--- a/additional_data/testing_event_2023-08-10/2023-08-10 DX-PQ FHIR CMC Testing Event 2 - Day 1 - Technical Track Steps.docx
+++ b/additional_data/testing_event_2023-08-10/2023-08-10 DX-PQ FHIR CMC Testing Event 2 - Day 1 - Technical Track Steps.docx
@@ -10,6 +10,8 @@
           <w:highlight w:val="white"/>
         </w:rPr>
       </w:pPr>
+      <w:bookmarkStart w:id="0" w:name="_Toc142527197"/>
+      <w:bookmarkStart w:id="1" w:name="_Toc142527432"/>
       <w:r>
         <w:rPr>
           <w:rStyle w:val="Heading1Char"/>
@@ -39,6 +41,8 @@
         </w:rPr>
         <w:t>, Day 1</w:t>
       </w:r>
+      <w:bookmarkEnd w:id="0"/>
+      <w:bookmarkEnd w:id="1"/>
     </w:p>
     <w:p>
       <w:pPr>
@@ -47,13 +51,24 @@
           <w:highlight w:val="white"/>
         </w:rPr>
       </w:pPr>
-      <w:r>
-        <w:rPr>
-          <w:highlight w:val="white"/>
-        </w:rPr>
-        <w:br/>
+      <w:bookmarkStart w:id="2" w:name="_Toc142527198"/>
+      <w:bookmarkStart w:id="3" w:name="_Toc142527433"/>
+    </w:p>
+    <w:p>
+      <w:pPr>
+        <w:pStyle w:val="Heading2"/>
+        <w:rPr>
+          <w:highlight w:val="white"/>
+        </w:rPr>
+      </w:pPr>
+      <w:r>
+        <w:rPr>
+          <w:highlight w:val="white"/>
+        </w:rPr>
         <w:t>Preparation</w:t>
       </w:r>
+      <w:bookmarkEnd w:id="2"/>
+      <w:bookmarkEnd w:id="3"/>
     </w:p>
     <w:p>
       <w:pPr>
@@ -350,6 +365,7 @@
           <w:highlight w:val="white"/>
         </w:rPr>
       </w:pPr>
+      <w:bookmarkStart w:id="4" w:name="_Toc142527434"/>
       <w:r>
         <w:rPr>
           <w:highlight w:val="white"/>
@@ -398,6 +414,7 @@
         </w:rPr>
         <w:t>MedicinalProductDefinition (MPD)</w:t>
       </w:r>
+      <w:bookmarkEnd w:id="4"/>
     </w:p>
     <w:p>
       <w:pPr>
@@ -1048,7 +1065,41 @@
           <w:szCs w:val="24"/>
           <w:highlight w:val="white"/>
         </w:rPr>
-        <w:t xml:space="preserve"> converted to XML when you ask, or vice versa. Or a more realistic scenario is that it is stored as SQL data (perhaps in your companies CMC data base), and is converted to FHIR JSON or XML when you ask. (Advanced readers may recognise this as a “façade”</w:t>
+        <w:t xml:space="preserve"> converted to XML when you ask, or vice versa. Or a more realistic scenario is that it is stored as SQL data (perhaps in your companies CMC data base), and is converted to FHIR JSON or XML when you ask. (Advanced</w:t>
+      </w:r>
+      <w:r>
+        <w:rPr>
+          <w:rFonts w:cstheme="minorHAnsi"/>
+          <w:color w:val="000000"/>
+          <w:kern w:val="0"/>
+          <w:sz w:val="24"/>
+          <w:szCs w:val="24"/>
+          <w:highlight w:val="white"/>
+        </w:rPr>
+        <w:t xml:space="preserve"> </w:t>
+      </w:r>
+      <w:r>
+        <w:rPr>
+          <w:rFonts w:cstheme="minorHAnsi"/>
+          <w:color w:val="000000"/>
+          <w:kern w:val="0"/>
+          <w:sz w:val="24"/>
+          <w:szCs w:val="24"/>
+          <w:highlight w:val="white"/>
+        </w:rPr>
+        <w:lastRenderedPageBreak/>
+        <w:t>r</w:t>
+      </w:r>
+      <w:r>
+        <w:rPr>
+          <w:rFonts w:cstheme="minorHAnsi"/>
+          <w:color w:val="000000"/>
+          <w:kern w:val="0"/>
+          <w:sz w:val="24"/>
+          <w:szCs w:val="24"/>
+          <w:highlight w:val="white"/>
+        </w:rPr>
+        <w:t>eaders may recognise this as a “façade”</w:t>
       </w:r>
       <w:r>
         <w:rPr>
@@ -1092,53 +1143,29 @@
     </w:p>
     <w:p>
       <w:pPr>
-        <w:rPr>
-          <w:rFonts w:cstheme="minorHAnsi"/>
-          <w:color w:val="000000"/>
-          <w:kern w:val="0"/>
-          <w:sz w:val="24"/>
-          <w:szCs w:val="24"/>
-          <w:highlight w:val="white"/>
-        </w:rPr>
-      </w:pPr>
-      <w:r>
-        <w:rPr>
-          <w:rFonts w:cstheme="minorHAnsi"/>
-          <w:color w:val="000000"/>
-          <w:kern w:val="0"/>
-          <w:sz w:val="24"/>
-          <w:szCs w:val="24"/>
-          <w:highlight w:val="white"/>
-        </w:rPr>
-        <w:br w:type="page"/>
-      </w:r>
-    </w:p>
-    <w:p>
-      <w:pPr>
-        <w:shd w:val="clear" w:color="auto" w:fill="FFFFFF"/>
-        <w:autoSpaceDE w:val="0"/>
-        <w:autoSpaceDN w:val="0"/>
-        <w:adjustRightInd w:val="0"/>
-        <w:spacing w:after="0" w:line="240" w:lineRule="auto"/>
-        <w:rPr>
-          <w:rFonts w:cstheme="minorHAnsi"/>
-          <w:color w:val="000000"/>
-          <w:kern w:val="0"/>
-          <w:sz w:val="24"/>
-          <w:szCs w:val="24"/>
-          <w:highlight w:val="white"/>
-        </w:rPr>
-      </w:pPr>
-      <w:r>
-        <w:rPr>
-          <w:rFonts w:cstheme="minorHAnsi"/>
-          <w:color w:val="000000"/>
-          <w:kern w:val="0"/>
-          <w:sz w:val="24"/>
-          <w:szCs w:val="24"/>
-          <w:highlight w:val="white"/>
-        </w:rPr>
-        <w:lastRenderedPageBreak/>
+        <w:shd w:val="clear" w:color="auto" w:fill="FFFFFF"/>
+        <w:autoSpaceDE w:val="0"/>
+        <w:autoSpaceDN w:val="0"/>
+        <w:adjustRightInd w:val="0"/>
+        <w:spacing w:after="0" w:line="240" w:lineRule="auto"/>
+        <w:rPr>
+          <w:rFonts w:cstheme="minorHAnsi"/>
+          <w:color w:val="000000"/>
+          <w:kern w:val="0"/>
+          <w:sz w:val="24"/>
+          <w:szCs w:val="24"/>
+          <w:highlight w:val="white"/>
+        </w:rPr>
+      </w:pPr>
+      <w:r>
+        <w:rPr>
+          <w:rFonts w:cstheme="minorHAnsi"/>
+          <w:color w:val="000000"/>
+          <w:kern w:val="0"/>
+          <w:sz w:val="24"/>
+          <w:szCs w:val="24"/>
+          <w:highlight w:val="white"/>
+        </w:rPr>
         <w:t>Notice</w:t>
       </w:r>
       <w:r>
@@ -2231,7 +2258,7 @@
           <w:szCs w:val="24"/>
         </w:rPr>
       </w:pPr>
-      <w:hyperlink r:id="rId9" w:history="1">
+      <w:hyperlink r:id="rId9" w:anchor="tt-uml" w:history="1">
         <w:r>
           <w:rPr>
             <w:rStyle w:val="Hyperlink"/>
@@ -2568,7 +2595,6 @@
           <w:sz w:val="24"/>
           <w:szCs w:val="24"/>
         </w:rPr>
-        <w:lastRenderedPageBreak/>
         <w:t>A FHIR implementation guide takes the core of FHIR (that everyone uses) and makes some extra rules about how to use FHIR in a specific domain, use case, or community.</w:t>
       </w:r>
     </w:p>
@@ -3287,6 +3313,7 @@
           <w:szCs w:val="24"/>
           <w:highlight w:val="white"/>
         </w:rPr>
+        <w:lastRenderedPageBreak/>
         <w:t>This is powerful, but can be hard to view – getting an overview of the linked data would be nice.</w:t>
       </w:r>
     </w:p>
@@ -3666,27 +3693,7 @@
             <w:sz w:val="24"/>
             <w:szCs w:val="24"/>
           </w:rPr>
-          <w:t>https://dx-pq.lantanagroup.com/fhir/MedicinalProdu</w:t>
-        </w:r>
-        <w:r>
-          <w:rPr>
-            <w:rStyle w:val="Hyperlink"/>
-            <w:rFonts w:cstheme="minorHAnsi"/>
-            <w:kern w:val="0"/>
-            <w:sz w:val="24"/>
-            <w:szCs w:val="24"/>
-          </w:rPr>
-          <w:t>c</w:t>
-        </w:r>
-        <w:r>
-          <w:rPr>
-            <w:rStyle w:val="Hyperlink"/>
-            <w:rFonts w:cstheme="minorHAnsi"/>
-            <w:kern w:val="0"/>
-            <w:sz w:val="24"/>
-            <w:szCs w:val="24"/>
-          </w:rPr>
-          <w:t>tDefinition/demo-product-id</w:t>
+          <w:t>https://dx-pq.lantanagroup.com/fhir/MedicinalProductDefinition/demo-product-id</w:t>
         </w:r>
       </w:hyperlink>
     </w:p>
@@ -3713,7 +3720,6 @@
           <w:sz w:val="24"/>
           <w:szCs w:val="24"/>
         </w:rPr>
-        <w:lastRenderedPageBreak/>
         <w:t xml:space="preserve">View this with a browser. It looks almost identical to the other one (note the different id property). Now view it using  </w:t>
       </w:r>
       <w:hyperlink r:id="rId20" w:history="1">
@@ -3725,27 +3731,7 @@
             <w:sz w:val="24"/>
             <w:szCs w:val="24"/>
           </w:rPr>
-          <w:t>https://vhewer.azure</w:t>
-        </w:r>
-        <w:r>
-          <w:rPr>
-            <w:rStyle w:val="Hyperlink"/>
-            <w:rFonts w:cstheme="minorHAnsi"/>
-            <w:kern w:val="0"/>
-            <w:sz w:val="24"/>
-            <w:szCs w:val="24"/>
-          </w:rPr>
-          <w:t>w</w:t>
-        </w:r>
-        <w:r>
-          <w:rPr>
-            <w:rStyle w:val="Hyperlink"/>
-            <w:rFonts w:cstheme="minorHAnsi"/>
-            <w:kern w:val="0"/>
-            <w:sz w:val="24"/>
-            <w:szCs w:val="24"/>
-          </w:rPr>
-          <w:t>ebsites.net/display-fhir</w:t>
+          <w:t>https://vhewer.azurewebsites.net/display-fhir</w:t>
         </w:r>
       </w:hyperlink>
       <w:r>
@@ -4278,6 +4264,7 @@
           <w:sz w:val="24"/>
           <w:szCs w:val="24"/>
         </w:rPr>
+        <w:lastRenderedPageBreak/>
         <w:t>In Step 2 w</w:t>
       </w:r>
       <w:r>
@@ -4354,6 +4341,7 @@
           <w:highlight w:val="white"/>
         </w:rPr>
       </w:pPr>
+      <w:bookmarkStart w:id="5" w:name="_Toc142527435"/>
       <w:r>
         <w:rPr>
           <w:highlight w:val="white"/>
@@ -4384,6 +4372,7 @@
         </w:rPr>
         <w:t>ake your own product</w:t>
       </w:r>
+      <w:bookmarkEnd w:id="5"/>
     </w:p>
     <w:p>
       <w:pPr>
@@ -4476,27 +4465,7 @@
             <w:sz w:val="24"/>
             <w:szCs w:val="24"/>
           </w:rPr>
-          <w:t>https://github.com/HL7/uv-dx-pq/blo</w:t>
-        </w:r>
-        <w:r>
-          <w:rPr>
-            <w:rStyle w:val="Hyperlink"/>
-            <w:rFonts w:cstheme="minorHAnsi"/>
-            <w:kern w:val="0"/>
-            <w:sz w:val="24"/>
-            <w:szCs w:val="24"/>
-          </w:rPr>
-          <w:t>b</w:t>
-        </w:r>
-        <w:r>
-          <w:rPr>
-            <w:rStyle w:val="Hyperlink"/>
-            <w:rFonts w:cstheme="minorHAnsi"/>
-            <w:kern w:val="0"/>
-            <w:sz w:val="24"/>
-            <w:szCs w:val="24"/>
-          </w:rPr>
-          <w:t>/master/additional_data/testing_event_2023-08-10/sample_data/MedicinalProductdefinition-Starting-Point.xml</w:t>
+          <w:t>https://github.com/HL7/uv-dx-pq/blob/master/additional_data/testing_event_2023-08-10/sample_data/MedicinalProductdefinition-Starting-Point.xml</w:t>
         </w:r>
       </w:hyperlink>
     </w:p>
@@ -4803,70 +4772,41 @@
     </w:p>
     <w:p>
       <w:pPr>
-        <w:shd w:val="clear" w:color="auto" w:fill="FFFFFF"/>
-        <w:autoSpaceDE w:val="0"/>
-        <w:autoSpaceDN w:val="0"/>
-        <w:adjustRightInd w:val="0"/>
-        <w:spacing w:after="0" w:line="240" w:lineRule="auto"/>
-        <w:rPr>
-          <w:rFonts w:cstheme="minorHAnsi"/>
-          <w:color w:val="000000"/>
-          <w:kern w:val="0"/>
-          <w:sz w:val="24"/>
-          <w:szCs w:val="24"/>
-          <w:highlight w:val="white"/>
-        </w:rPr>
-      </w:pPr>
-    </w:p>
-    <w:p>
-      <w:pPr>
-        <w:rPr>
-          <w:rFonts w:cstheme="minorHAnsi"/>
-          <w:color w:val="000000"/>
-          <w:kern w:val="0"/>
-          <w:sz w:val="24"/>
-          <w:szCs w:val="24"/>
-          <w:highlight w:val="white"/>
-        </w:rPr>
-      </w:pPr>
-      <w:r>
-        <w:rPr>
-          <w:rFonts w:cstheme="minorHAnsi"/>
-          <w:color w:val="000000"/>
-          <w:kern w:val="0"/>
-          <w:sz w:val="24"/>
-          <w:szCs w:val="24"/>
-          <w:highlight w:val="white"/>
-        </w:rPr>
-        <w:br w:type="page"/>
-      </w:r>
-    </w:p>
-    <w:p>
-      <w:pPr>
-        <w:shd w:val="clear" w:color="auto" w:fill="FFFFFF"/>
-        <w:autoSpaceDE w:val="0"/>
-        <w:autoSpaceDN w:val="0"/>
-        <w:adjustRightInd w:val="0"/>
-        <w:spacing w:after="0" w:line="240" w:lineRule="auto"/>
-        <w:rPr>
-          <w:rFonts w:cstheme="minorHAnsi"/>
-          <w:color w:val="000000"/>
-          <w:kern w:val="0"/>
-          <w:sz w:val="24"/>
-          <w:szCs w:val="24"/>
-          <w:highlight w:val="white"/>
-        </w:rPr>
-      </w:pPr>
-      <w:r>
-        <w:rPr>
-          <w:rFonts w:cstheme="minorHAnsi"/>
-          <w:color w:val="000000"/>
-          <w:kern w:val="0"/>
-          <w:sz w:val="24"/>
-          <w:szCs w:val="24"/>
-          <w:highlight w:val="white"/>
-        </w:rPr>
-        <w:lastRenderedPageBreak/>
+        <w:rPr>
+          <w:rFonts w:cstheme="minorHAnsi"/>
+          <w:color w:val="000000"/>
+          <w:kern w:val="0"/>
+          <w:sz w:val="24"/>
+          <w:szCs w:val="24"/>
+          <w:highlight w:val="white"/>
+        </w:rPr>
+      </w:pPr>
+    </w:p>
+    <w:p>
+      <w:pPr>
+        <w:shd w:val="clear" w:color="auto" w:fill="FFFFFF"/>
+        <w:autoSpaceDE w:val="0"/>
+        <w:autoSpaceDN w:val="0"/>
+        <w:adjustRightInd w:val="0"/>
+        <w:spacing w:after="0" w:line="240" w:lineRule="auto"/>
+        <w:rPr>
+          <w:rFonts w:cstheme="minorHAnsi"/>
+          <w:color w:val="000000"/>
+          <w:kern w:val="0"/>
+          <w:sz w:val="24"/>
+          <w:szCs w:val="24"/>
+          <w:highlight w:val="white"/>
+        </w:rPr>
+      </w:pPr>
+      <w:r>
+        <w:rPr>
+          <w:rFonts w:cstheme="minorHAnsi"/>
+          <w:color w:val="000000"/>
+          <w:kern w:val="0"/>
+          <w:sz w:val="24"/>
+          <w:szCs w:val="24"/>
+          <w:highlight w:val="white"/>
+        </w:rPr>
         <w:t>Use Postman to send (POST) this data to the server</w:t>
       </w:r>
     </w:p>
@@ -4933,29 +4873,7 @@
           <w:szCs w:val="24"/>
           <w:highlight w:val="white"/>
         </w:rPr>
-        <w:t xml:space="preserve">You will need to set the content-type http header to application/fhir+xml or </w:t>
-      </w:r>
-      <w:r>
-        <w:rPr>
-          <w:rFonts w:cstheme="minorHAnsi"/>
-          <w:color w:val="000000"/>
-          <w:kern w:val="0"/>
-          <w:sz w:val="24"/>
-          <w:szCs w:val="24"/>
-          <w:highlight w:val="white"/>
-        </w:rPr>
-        <w:t>application/fhir+</w:t>
-      </w:r>
-      <w:r>
-        <w:rPr>
-          <w:rFonts w:cstheme="minorHAnsi"/>
-          <w:color w:val="000000"/>
-          <w:kern w:val="0"/>
-          <w:sz w:val="24"/>
-          <w:szCs w:val="24"/>
-          <w:highlight w:val="white"/>
-        </w:rPr>
-        <w:t>json accordingly.</w:t>
+        <w:t>You will need to set the content-type http header to application/fhir+xml or application/fhir+json accordingly.</w:t>
       </w:r>
     </w:p>
     <w:p>
@@ -4984,6 +4902,7 @@
           <w:szCs w:val="24"/>
           <w:highlight w:val="white"/>
         </w:rPr>
+        <w:lastRenderedPageBreak/>
         <w:drawing>
           <wp:inline distT="0" distB="0" distL="0" distR="0" wp14:anchorId="10456516" wp14:editId="57607D56">
             <wp:extent cx="8420100" cy="2209800"/>
@@ -5458,6 +5377,7 @@
           <w:szCs w:val="24"/>
           <w:highlight w:val="white"/>
         </w:rPr>
+        <w:lastRenderedPageBreak/>
         <w:t>It is possible to validate FHIR XML or JSON with schemas, but it is beyond the scope of today.</w:t>
       </w:r>
       <w:r>
@@ -5816,29 +5736,7 @@
           <w:szCs w:val="24"/>
           <w:highlight w:val="white"/>
         </w:rPr>
-        <w:t xml:space="preserve">and set the accept header to </w:t>
-      </w:r>
-      <w:r>
-        <w:rPr>
-          <w:rFonts w:cstheme="minorHAnsi"/>
-          <w:color w:val="000000"/>
-          <w:kern w:val="0"/>
-          <w:sz w:val="24"/>
-          <w:szCs w:val="24"/>
-          <w:highlight w:val="white"/>
-        </w:rPr>
-        <w:t>application/fhir+xml or application/fhir+json</w:t>
-      </w:r>
-      <w:r>
-        <w:rPr>
-          <w:rFonts w:cstheme="minorHAnsi"/>
-          <w:color w:val="000000"/>
-          <w:kern w:val="0"/>
-          <w:sz w:val="24"/>
-          <w:szCs w:val="24"/>
-          <w:highlight w:val="white"/>
-        </w:rPr>
-        <w:t>.</w:t>
+        <w:t>and set the accept header to application/fhir+xml or application/fhir+json.</w:t>
       </w:r>
     </w:p>
     <w:p>
@@ -6073,18 +5971,7 @@
           <w:szCs w:val="24"/>
           <w:highlight w:val="white"/>
         </w:rPr>
-        <w:t>You can also d</w:t>
-      </w:r>
-      <w:r>
-        <w:rPr>
-          <w:rFonts w:cstheme="minorHAnsi"/>
-          <w:color w:val="000000"/>
-          <w:kern w:val="0"/>
-          <w:sz w:val="24"/>
-          <w:szCs w:val="24"/>
-          <w:highlight w:val="white"/>
-        </w:rPr>
-        <w:t xml:space="preserve">isplay the data using </w:t>
+        <w:t xml:space="preserve">You can also display the data using </w:t>
       </w:r>
     </w:p>
     <w:p>
@@ -6166,14 +6053,10 @@
       <w:pPr>
         <w:pStyle w:val="Heading2"/>
         <w:rPr>
-          <w:rFonts w:asciiTheme="minorHAnsi" w:eastAsiaTheme="minorHAnsi" w:hAnsiTheme="minorHAnsi" w:cstheme="minorHAnsi"/>
-          <w:color w:val="000000"/>
-          <w:kern w:val="0"/>
-          <w:sz w:val="24"/>
-          <w:szCs w:val="24"/>
-          <w:highlight w:val="white"/>
-        </w:rPr>
-      </w:pPr>
+          <w:highlight w:val="white"/>
+        </w:rPr>
+      </w:pPr>
+      <w:bookmarkStart w:id="6" w:name="_Toc142527436"/>
       <w:r>
         <w:rPr>
           <w:highlight w:val="white"/>
@@ -6190,6 +6073,12 @@
         <w:rPr>
           <w:highlight w:val="white"/>
         </w:rPr>
+        <w:t xml:space="preserve">- </w:t>
+      </w:r>
+      <w:r>
+        <w:rPr>
+          <w:highlight w:val="white"/>
+        </w:rPr>
         <w:t>E</w:t>
       </w:r>
       <w:r>
@@ -6204,17 +6093,16 @@
         </w:rPr>
         <w:t>your data</w:t>
       </w:r>
-      <w:r>
-        <w:rPr>
-          <w:highlight w:val="white"/>
-        </w:rPr>
-        <w:br/>
-      </w:r>
-      <w:r>
-        <w:rPr>
-          <w:rFonts w:asciiTheme="minorHAnsi" w:eastAsiaTheme="minorHAnsi" w:hAnsiTheme="minorHAnsi" w:cstheme="minorHAnsi"/>
-          <w:color w:val="000000"/>
-          <w:kern w:val="0"/>
+      <w:bookmarkEnd w:id="6"/>
+    </w:p>
+    <w:p>
+      <w:pPr>
+        <w:rPr>
+          <w:highlight w:val="white"/>
+        </w:rPr>
+      </w:pPr>
+      <w:r>
+        <w:rPr>
           <w:sz w:val="24"/>
           <w:szCs w:val="24"/>
           <w:highlight w:val="white"/>
@@ -6356,8 +6244,91 @@
             <w:sz w:val="24"/>
             <w:szCs w:val="24"/>
           </w:rPr>
-          <w:t>https://dx-pq.lantanagroup.com/fhir/MedicinalProductDefinition</w:t>
+          <w:t>https://dx-pq.lantanagroup.com/fhir/MedicinalProductDefinition/{your-generated-id}</w:t>
         </w:r>
+      </w:hyperlink>
+    </w:p>
+    <w:p>
+      <w:pPr>
+        <w:shd w:val="clear" w:color="auto" w:fill="FFFFFF"/>
+        <w:autoSpaceDE w:val="0"/>
+        <w:autoSpaceDN w:val="0"/>
+        <w:adjustRightInd w:val="0"/>
+        <w:spacing w:after="0" w:line="240" w:lineRule="auto"/>
+        <w:rPr>
+          <w:rFonts w:cstheme="minorHAnsi"/>
+          <w:color w:val="000000"/>
+          <w:kern w:val="0"/>
+          <w:sz w:val="24"/>
+          <w:szCs w:val="24"/>
+          <w:highlight w:val="white"/>
+        </w:rPr>
+      </w:pPr>
+    </w:p>
+    <w:p>
+      <w:pPr>
+        <w:shd w:val="clear" w:color="auto" w:fill="FFFFFF"/>
+        <w:autoSpaceDE w:val="0"/>
+        <w:autoSpaceDN w:val="0"/>
+        <w:adjustRightInd w:val="0"/>
+        <w:spacing w:after="0" w:line="240" w:lineRule="auto"/>
+        <w:rPr>
+          <w:rFonts w:cstheme="minorHAnsi"/>
+          <w:color w:val="000000"/>
+          <w:kern w:val="0"/>
+          <w:sz w:val="24"/>
+          <w:szCs w:val="24"/>
+          <w:highlight w:val="white"/>
+        </w:rPr>
+      </w:pPr>
+      <w:r>
+        <w:rPr>
+          <w:rFonts w:cstheme="minorHAnsi"/>
+          <w:color w:val="000000"/>
+          <w:kern w:val="0"/>
+          <w:sz w:val="24"/>
+          <w:szCs w:val="24"/>
+          <w:highlight w:val="white"/>
+        </w:rPr>
+        <w:t>Put your id back into the chat e.g.</w:t>
+      </w:r>
+    </w:p>
+    <w:p>
+      <w:pPr>
+        <w:shd w:val="clear" w:color="auto" w:fill="FFFFFF"/>
+        <w:autoSpaceDE w:val="0"/>
+        <w:autoSpaceDN w:val="0"/>
+        <w:adjustRightInd w:val="0"/>
+        <w:spacing w:after="0" w:line="240" w:lineRule="auto"/>
+        <w:rPr>
+          <w:rFonts w:cstheme="minorHAnsi"/>
+          <w:kern w:val="0"/>
+          <w:sz w:val="24"/>
+          <w:szCs w:val="24"/>
+        </w:rPr>
+      </w:pPr>
+      <w:r>
+        <w:rPr>
+          <w:rFonts w:cstheme="minorHAnsi"/>
+          <w:color w:val="000000"/>
+          <w:kern w:val="0"/>
+          <w:sz w:val="24"/>
+          <w:szCs w:val="24"/>
+          <w:highlight w:val="white"/>
+        </w:rPr>
+        <w:t>Ale</w:t>
+      </w:r>
+      <w:r>
+        <w:rPr>
+          <w:rFonts w:cstheme="minorHAnsi"/>
+          <w:color w:val="000000"/>
+          <w:kern w:val="0"/>
+          <w:sz w:val="24"/>
+          <w:szCs w:val="24"/>
+        </w:rPr>
+        <w:t xml:space="preserve">x J updated </w:t>
+      </w:r>
+      <w:hyperlink r:id="rId32" w:history="1">
         <w:r>
           <w:rPr>
             <w:rStyle w:val="Hyperlink"/>
@@ -6366,7 +6337,7 @@
             <w:sz w:val="24"/>
             <w:szCs w:val="24"/>
           </w:rPr>
-          <w:t>/{your-generated-id}</w:t>
+          <w:t>https://dx-pq.lantanagroup.com/fhir/MedicinalProductDefinition/12345</w:t>
         </w:r>
       </w:hyperlink>
     </w:p>
@@ -6389,111 +6360,12 @@
     </w:p>
     <w:p>
       <w:pPr>
-        <w:shd w:val="clear" w:color="auto" w:fill="FFFFFF"/>
-        <w:autoSpaceDE w:val="0"/>
-        <w:autoSpaceDN w:val="0"/>
-        <w:adjustRightInd w:val="0"/>
-        <w:spacing w:after="0" w:line="240" w:lineRule="auto"/>
-        <w:rPr>
-          <w:rFonts w:cstheme="minorHAnsi"/>
-          <w:color w:val="000000"/>
-          <w:kern w:val="0"/>
-          <w:sz w:val="24"/>
-          <w:szCs w:val="24"/>
-          <w:highlight w:val="white"/>
-        </w:rPr>
-      </w:pPr>
-      <w:r>
-        <w:rPr>
-          <w:rFonts w:cstheme="minorHAnsi"/>
-          <w:color w:val="000000"/>
-          <w:kern w:val="0"/>
-          <w:sz w:val="24"/>
-          <w:szCs w:val="24"/>
-          <w:highlight w:val="white"/>
-        </w:rPr>
-        <w:t>Put your id back into the chat e.g.</w:t>
-      </w:r>
-    </w:p>
-    <w:p>
-      <w:pPr>
-        <w:shd w:val="clear" w:color="auto" w:fill="FFFFFF"/>
-        <w:autoSpaceDE w:val="0"/>
-        <w:autoSpaceDN w:val="0"/>
-        <w:adjustRightInd w:val="0"/>
-        <w:spacing w:after="0" w:line="240" w:lineRule="auto"/>
-        <w:rPr>
-          <w:rFonts w:cstheme="minorHAnsi"/>
-          <w:color w:val="000000"/>
-          <w:kern w:val="0"/>
-          <w:sz w:val="24"/>
-          <w:szCs w:val="24"/>
-          <w:highlight w:val="white"/>
-        </w:rPr>
-      </w:pPr>
-      <w:r>
-        <w:rPr>
-          <w:rFonts w:cstheme="minorHAnsi"/>
-          <w:color w:val="000000"/>
-          <w:kern w:val="0"/>
-          <w:sz w:val="24"/>
-          <w:szCs w:val="24"/>
-          <w:highlight w:val="white"/>
-        </w:rPr>
-        <w:t>Ale</w:t>
-      </w:r>
-      <w:r>
-        <w:rPr>
-          <w:rFonts w:cstheme="minorHAnsi"/>
-          <w:color w:val="000000"/>
-          <w:kern w:val="0"/>
-          <w:sz w:val="24"/>
-          <w:szCs w:val="24"/>
-        </w:rPr>
-        <w:t xml:space="preserve">x J </w:t>
-      </w:r>
-      <w:r>
-        <w:rPr>
-          <w:rFonts w:cstheme="minorHAnsi"/>
-          <w:color w:val="000000"/>
-          <w:kern w:val="0"/>
-          <w:sz w:val="24"/>
-          <w:szCs w:val="24"/>
-        </w:rPr>
-        <w:t xml:space="preserve">updated </w:t>
-      </w:r>
-      <w:r>
-        <w:rPr>
-          <w:rFonts w:cstheme="minorHAnsi"/>
-          <w:kern w:val="0"/>
-          <w:sz w:val="24"/>
-          <w:szCs w:val="24"/>
-        </w:rPr>
-        <w:t>https://dx-pq.lantanagroup.com/fhir/MedicinalProductDefinition/</w:t>
-      </w:r>
-      <w:r>
-        <w:rPr>
-          <w:rFonts w:cstheme="minorHAnsi"/>
-          <w:kern w:val="0"/>
-          <w:sz w:val="24"/>
-          <w:szCs w:val="24"/>
-        </w:rPr>
-        <w:t>12345</w:t>
-      </w:r>
-    </w:p>
-    <w:p>
-      <w:pPr>
         <w:pStyle w:val="Heading2"/>
         <w:rPr>
           <w:highlight w:val="white"/>
         </w:rPr>
       </w:pPr>
-      <w:r>
-        <w:rPr>
-          <w:highlight w:val="white"/>
-        </w:rPr>
-        <w:br/>
-      </w:r>
+      <w:bookmarkStart w:id="7" w:name="_Toc142527437"/>
       <w:r>
         <w:rPr>
           <w:highlight w:val="white"/>
@@ -6531,6 +6403,7 @@
         </w:rPr>
         <w:t>rganization</w:t>
       </w:r>
+      <w:bookmarkEnd w:id="7"/>
       <w:proofErr w:type="gramEnd"/>
     </w:p>
     <w:p>
@@ -6600,7 +6473,7 @@
           <w:szCs w:val="24"/>
         </w:rPr>
       </w:pPr>
-      <w:hyperlink r:id="rId32" w:history="1">
+      <w:hyperlink r:id="rId33" w:history="1">
         <w:r>
           <w:rPr>
             <w:rStyle w:val="Hyperlink"/>
@@ -6628,7 +6501,7 @@
           <w:szCs w:val="24"/>
         </w:rPr>
       </w:pPr>
-      <w:hyperlink r:id="rId33" w:history="1">
+      <w:hyperlink r:id="rId34" w:history="1">
         <w:r>
           <w:rPr>
             <w:rStyle w:val="Hyperlink"/>
@@ -6879,50 +6752,24 @@
     </w:p>
     <w:p>
       <w:pPr>
-        <w:shd w:val="clear" w:color="auto" w:fill="FFFFFF"/>
-        <w:autoSpaceDE w:val="0"/>
-        <w:autoSpaceDN w:val="0"/>
-        <w:adjustRightInd w:val="0"/>
-        <w:spacing w:after="0" w:line="240" w:lineRule="auto"/>
-        <w:rPr>
-          <w:rFonts w:cstheme="minorHAnsi"/>
-          <w:color w:val="000000"/>
-          <w:kern w:val="0"/>
-          <w:sz w:val="24"/>
-          <w:szCs w:val="24"/>
-          <w:highlight w:val="white"/>
-        </w:rPr>
-      </w:pPr>
-    </w:p>
-    <w:p>
-      <w:pPr>
-        <w:rPr>
-          <w:rFonts w:asciiTheme="majorHAnsi" w:eastAsiaTheme="majorEastAsia" w:hAnsiTheme="majorHAnsi" w:cstheme="majorBidi"/>
-          <w:color w:val="2F5496" w:themeColor="accent1" w:themeShade="BF"/>
-          <w:sz w:val="26"/>
-          <w:szCs w:val="26"/>
-          <w:highlight w:val="white"/>
-        </w:rPr>
-      </w:pPr>
-      <w:r>
-        <w:rPr>
-          <w:highlight w:val="white"/>
-        </w:rPr>
-        <w:br w:type="page"/>
-      </w:r>
-    </w:p>
-    <w:p>
-      <w:pPr>
         <w:pStyle w:val="Heading2"/>
         <w:rPr>
           <w:highlight w:val="white"/>
         </w:rPr>
       </w:pPr>
-      <w:r>
-        <w:rPr>
-          <w:highlight w:val="white"/>
-        </w:rPr>
-        <w:lastRenderedPageBreak/>
+    </w:p>
+    <w:p>
+      <w:pPr>
+        <w:pStyle w:val="Heading2"/>
+        <w:rPr>
+          <w:highlight w:val="white"/>
+        </w:rPr>
+      </w:pPr>
+      <w:bookmarkStart w:id="8" w:name="_Toc142527438"/>
+      <w:r>
+        <w:rPr>
+          <w:highlight w:val="white"/>
+        </w:rPr>
         <w:t xml:space="preserve">Step </w:t>
       </w:r>
       <w:r>
@@ -6983,14 +6830,16 @@
         <w:rPr>
           <w:highlight w:val="white"/>
         </w:rPr>
-        <w:t xml:space="preserve">MPD  </w:t>
-      </w:r>
-      <w:r>
-        <w:rPr>
-          <w:highlight w:val="white"/>
-        </w:rPr>
-        <w:br/>
-      </w:r>
+        <w:t>MPD</w:t>
+      </w:r>
+      <w:bookmarkEnd w:id="8"/>
+    </w:p>
+    <w:p>
+      <w:pPr>
+        <w:rPr>
+          <w:highlight w:val="white"/>
+        </w:rPr>
+      </w:pPr>
       <w:r>
         <w:rPr>
           <w:rFonts w:cstheme="minorHAnsi"/>
@@ -7074,7 +6923,7 @@
           <w:szCs w:val="24"/>
         </w:rPr>
       </w:pPr>
-      <w:hyperlink r:id="rId34" w:history="1">
+      <w:hyperlink r:id="rId35" w:history="1">
         <w:r>
           <w:rPr>
             <w:rStyle w:val="Hyperlink"/>
@@ -7209,7 +7058,7 @@
           <w:highlight w:val="white"/>
         </w:rPr>
       </w:pPr>
-      <w:bookmarkStart w:id="0" w:name="_Hlk142513970"/>
+      <w:bookmarkStart w:id="9" w:name="_Hlk142513970"/>
       <w:r>
         <w:rPr>
           <w:rFonts w:cstheme="minorHAnsi"/>
@@ -7221,7 +7070,7 @@
         </w:rPr>
         <w:t xml:space="preserve">Once this is done, check how your product looks using </w:t>
       </w:r>
-      <w:hyperlink r:id="rId35" w:history="1">
+      <w:hyperlink r:id="rId36" w:history="1">
         <w:r>
           <w:rPr>
             <w:rStyle w:val="Hyperlink"/>
@@ -7328,32 +7177,16 @@
           <w:highlight w:val="white"/>
         </w:rPr>
       </w:pPr>
-    </w:p>
-    <w:p>
-      <w:pPr>
-        <w:shd w:val="clear" w:color="auto" w:fill="FFFFFF"/>
-        <w:autoSpaceDE w:val="0"/>
-        <w:autoSpaceDN w:val="0"/>
-        <w:adjustRightInd w:val="0"/>
-        <w:spacing w:after="0" w:line="240" w:lineRule="auto"/>
-        <w:rPr>
-          <w:rFonts w:cstheme="minorHAnsi"/>
-          <w:color w:val="000000"/>
-          <w:kern w:val="0"/>
-          <w:sz w:val="24"/>
-          <w:szCs w:val="24"/>
-          <w:highlight w:val="white"/>
-        </w:rPr>
-      </w:pPr>
-      <w:r>
-        <w:rPr>
-          <w:rFonts w:cstheme="minorHAnsi"/>
-          <w:color w:val="000000"/>
-          <w:kern w:val="0"/>
-          <w:sz w:val="24"/>
-          <w:szCs w:val="24"/>
-          <w:highlight w:val="white"/>
-        </w:rPr>
+      <w:r>
+        <w:rPr>
+          <w:rFonts w:cstheme="minorHAnsi"/>
+          <w:color w:val="000000"/>
+          <w:kern w:val="0"/>
+          <w:sz w:val="24"/>
+          <w:szCs w:val="24"/>
+          <w:highlight w:val="white"/>
+        </w:rPr>
+        <w:lastRenderedPageBreak/>
         <w:t>Post to chat that you done this step</w:t>
       </w:r>
     </w:p>
@@ -7366,92 +7199,62 @@
         <w:spacing w:after="0" w:line="240" w:lineRule="auto"/>
         <w:rPr>
           <w:rFonts w:cstheme="minorHAnsi"/>
-          <w:color w:val="000000"/>
-          <w:kern w:val="0"/>
-          <w:sz w:val="24"/>
-          <w:szCs w:val="24"/>
-          <w:highlight w:val="white"/>
-        </w:rPr>
-      </w:pPr>
-      <w:r>
-        <w:rPr>
-          <w:rFonts w:cstheme="minorHAnsi"/>
-          <w:color w:val="000000"/>
-          <w:kern w:val="0"/>
-          <w:sz w:val="24"/>
-          <w:szCs w:val="24"/>
-          <w:highlight w:val="white"/>
-        </w:rPr>
-        <w:t xml:space="preserve">e.g. </w:t>
-      </w:r>
-    </w:p>
-    <w:p>
-      <w:pPr>
-        <w:shd w:val="clear" w:color="auto" w:fill="FFFFFF"/>
-        <w:autoSpaceDE w:val="0"/>
-        <w:autoSpaceDN w:val="0"/>
-        <w:adjustRightInd w:val="0"/>
-        <w:spacing w:after="0" w:line="240" w:lineRule="auto"/>
-        <w:rPr>
-          <w:rFonts w:cstheme="minorHAnsi"/>
-          <w:color w:val="000000"/>
-          <w:kern w:val="0"/>
-          <w:sz w:val="24"/>
-          <w:szCs w:val="24"/>
-          <w:highlight w:val="white"/>
-        </w:rPr>
-      </w:pPr>
-      <w:r>
-        <w:rPr>
-          <w:rFonts w:cstheme="minorHAnsi"/>
-          <w:color w:val="000000"/>
-          <w:kern w:val="0"/>
-          <w:sz w:val="24"/>
-          <w:szCs w:val="24"/>
-          <w:highlight w:val="white"/>
-        </w:rPr>
-        <w:t>Ale</w:t>
-      </w:r>
-      <w:r>
-        <w:rPr>
-          <w:rFonts w:cstheme="minorHAnsi"/>
-          <w:color w:val="000000"/>
-          <w:kern w:val="0"/>
-          <w:sz w:val="24"/>
-          <w:szCs w:val="24"/>
-        </w:rPr>
-        <w:t xml:space="preserve">x J </w:t>
-      </w:r>
-      <w:r>
-        <w:rPr>
-          <w:rFonts w:cstheme="minorHAnsi"/>
-          <w:color w:val="000000"/>
-          <w:kern w:val="0"/>
-          <w:sz w:val="24"/>
-          <w:szCs w:val="24"/>
-        </w:rPr>
-        <w:t xml:space="preserve">linked org to </w:t>
-      </w:r>
-      <w:r>
-        <w:rPr>
-          <w:rFonts w:cstheme="minorHAnsi"/>
-          <w:kern w:val="0"/>
-          <w:sz w:val="24"/>
-          <w:szCs w:val="24"/>
-        </w:rPr>
-        <w:t>https://dx-pq.lantanagroup.com/fhir/MedicinalProductDefinition/</w:t>
-      </w:r>
-      <w:r>
-        <w:rPr>
-          <w:rFonts w:cstheme="minorHAnsi"/>
-          <w:kern w:val="0"/>
-          <w:sz w:val="24"/>
-          <w:szCs w:val="24"/>
-        </w:rPr>
-        <w:t>12345</w:t>
-      </w:r>
-    </w:p>
-    <w:bookmarkEnd w:id="0"/>
+          <w:kern w:val="0"/>
+          <w:sz w:val="24"/>
+          <w:szCs w:val="24"/>
+        </w:rPr>
+      </w:pPr>
+      <w:r>
+        <w:rPr>
+          <w:rFonts w:cstheme="minorHAnsi"/>
+          <w:color w:val="000000"/>
+          <w:kern w:val="0"/>
+          <w:sz w:val="24"/>
+          <w:szCs w:val="24"/>
+          <w:highlight w:val="white"/>
+        </w:rPr>
+        <w:t>e.g. Ale</w:t>
+      </w:r>
+      <w:r>
+        <w:rPr>
+          <w:rFonts w:cstheme="minorHAnsi"/>
+          <w:color w:val="000000"/>
+          <w:kern w:val="0"/>
+          <w:sz w:val="24"/>
+          <w:szCs w:val="24"/>
+        </w:rPr>
+        <w:t xml:space="preserve">x J linked org to </w:t>
+      </w:r>
+      <w:hyperlink r:id="rId37" w:history="1">
+        <w:r>
+          <w:rPr>
+            <w:rStyle w:val="Hyperlink"/>
+            <w:rFonts w:cstheme="minorHAnsi"/>
+            <w:kern w:val="0"/>
+            <w:sz w:val="24"/>
+            <w:szCs w:val="24"/>
+          </w:rPr>
+          <w:t>https://dx-pq.lantanagroup.com/fhir/MedicinalProductDefinition/12345</w:t>
+        </w:r>
+      </w:hyperlink>
+    </w:p>
+    <w:p>
+      <w:pPr>
+        <w:shd w:val="clear" w:color="auto" w:fill="FFFFFF"/>
+        <w:autoSpaceDE w:val="0"/>
+        <w:autoSpaceDN w:val="0"/>
+        <w:adjustRightInd w:val="0"/>
+        <w:spacing w:after="0" w:line="240" w:lineRule="auto"/>
+        <w:rPr>
+          <w:rFonts w:cstheme="minorHAnsi"/>
+          <w:color w:val="000000"/>
+          <w:kern w:val="0"/>
+          <w:sz w:val="24"/>
+          <w:szCs w:val="24"/>
+          <w:highlight w:val="white"/>
+        </w:rPr>
+      </w:pPr>
+    </w:p>
     <w:p>
       <w:pPr>
         <w:pStyle w:val="Heading2"/>
@@ -7459,12 +7262,8 @@
           <w:highlight w:val="white"/>
         </w:rPr>
       </w:pPr>
-      <w:r>
-        <w:rPr>
-          <w:highlight w:val="white"/>
-        </w:rPr>
-        <w:br/>
-      </w:r>
+      <w:bookmarkStart w:id="10" w:name="_Toc142527439"/>
+      <w:bookmarkEnd w:id="9"/>
       <w:r>
         <w:rPr>
           <w:highlight w:val="white"/>
@@ -7501,6 +7300,7 @@
         </w:rPr>
         <w:t>ngredient</w:t>
       </w:r>
+      <w:bookmarkEnd w:id="10"/>
     </w:p>
     <w:p>
       <w:pPr>
@@ -7551,18 +7351,7 @@
           <w:szCs w:val="24"/>
           <w:highlight w:val="white"/>
         </w:rPr>
-        <w:t xml:space="preserve"> is what makes up the drug (with a certain strength)</w:t>
-      </w:r>
-      <w:r>
-        <w:rPr>
-          <w:rFonts w:cstheme="minorHAnsi"/>
-          <w:color w:val="000000"/>
-          <w:kern w:val="0"/>
-          <w:sz w:val="24"/>
-          <w:szCs w:val="24"/>
-          <w:highlight w:val="white"/>
-        </w:rPr>
-        <w:t xml:space="preserve">. It can be just the name of a substance, or can </w:t>
+        <w:t xml:space="preserve"> is what makes up the drug (with a certain strength). It can be just the name of a substance, or can </w:t>
       </w:r>
       <w:r>
         <w:rPr>
@@ -7766,114 +7555,70 @@
           <w:szCs w:val="24"/>
           <w:highlight w:val="white"/>
         </w:rPr>
-        <w:t xml:space="preserve">will add a </w:t>
-      </w:r>
-      <w:r>
-        <w:rPr>
-          <w:rFonts w:cstheme="minorHAnsi"/>
-          <w:color w:val="000000"/>
-          <w:kern w:val="0"/>
-          <w:sz w:val="24"/>
-          <w:szCs w:val="24"/>
-          <w:highlight w:val="white"/>
-        </w:rPr>
-        <w:t>SubstanceDefinition</w:t>
-      </w:r>
-      <w:r>
-        <w:rPr>
-          <w:rFonts w:cstheme="minorHAnsi"/>
-          <w:color w:val="000000"/>
-          <w:kern w:val="0"/>
-          <w:sz w:val="24"/>
-          <w:szCs w:val="24"/>
-          <w:highlight w:val="white"/>
-        </w:rPr>
-        <w:t>).</w:t>
-      </w:r>
-    </w:p>
-    <w:p>
-      <w:pPr>
-        <w:shd w:val="clear" w:color="auto" w:fill="FFFFFF"/>
-        <w:autoSpaceDE w:val="0"/>
-        <w:autoSpaceDN w:val="0"/>
-        <w:adjustRightInd w:val="0"/>
-        <w:spacing w:after="0" w:line="240" w:lineRule="auto"/>
-        <w:rPr>
-          <w:rFonts w:cstheme="minorHAnsi"/>
-          <w:color w:val="000000"/>
-          <w:kern w:val="0"/>
-          <w:sz w:val="24"/>
-          <w:szCs w:val="24"/>
-          <w:highlight w:val="white"/>
-        </w:rPr>
-      </w:pPr>
-    </w:p>
-    <w:p>
-      <w:pPr>
-        <w:shd w:val="clear" w:color="auto" w:fill="FFFFFF"/>
-        <w:autoSpaceDE w:val="0"/>
-        <w:autoSpaceDN w:val="0"/>
-        <w:adjustRightInd w:val="0"/>
-        <w:spacing w:after="0" w:line="240" w:lineRule="auto"/>
-        <w:rPr>
-          <w:rFonts w:cstheme="minorHAnsi"/>
-          <w:color w:val="000000"/>
-          <w:kern w:val="0"/>
-          <w:sz w:val="24"/>
-          <w:szCs w:val="24"/>
-          <w:highlight w:val="white"/>
-        </w:rPr>
-      </w:pPr>
-      <w:r>
-        <w:rPr>
-          <w:rFonts w:cstheme="minorHAnsi"/>
-          <w:color w:val="000000"/>
-          <w:kern w:val="0"/>
-          <w:sz w:val="24"/>
-          <w:szCs w:val="24"/>
-          <w:highlight w:val="white"/>
-        </w:rPr>
-        <w:t>So, first add a</w:t>
-      </w:r>
-      <w:r>
-        <w:rPr>
-          <w:rFonts w:cstheme="minorHAnsi"/>
-          <w:color w:val="000000"/>
-          <w:kern w:val="0"/>
-          <w:sz w:val="24"/>
-          <w:szCs w:val="24"/>
-          <w:highlight w:val="white"/>
-        </w:rPr>
-        <w:t>n Ingredient</w:t>
-      </w:r>
-      <w:r>
-        <w:rPr>
-          <w:rFonts w:cstheme="minorHAnsi"/>
-          <w:color w:val="000000"/>
-          <w:kern w:val="0"/>
-          <w:sz w:val="24"/>
-          <w:szCs w:val="24"/>
-          <w:highlight w:val="white"/>
-        </w:rPr>
-        <w:t>, using:</w:t>
-      </w:r>
-    </w:p>
-    <w:p>
-      <w:pPr>
-        <w:shd w:val="clear" w:color="auto" w:fill="FFFFFF"/>
-        <w:autoSpaceDE w:val="0"/>
-        <w:autoSpaceDN w:val="0"/>
-        <w:adjustRightInd w:val="0"/>
-        <w:spacing w:after="0" w:line="240" w:lineRule="auto"/>
-        <w:rPr>
-          <w:rFonts w:cstheme="minorHAnsi"/>
-          <w:color w:val="000000"/>
-          <w:kern w:val="0"/>
-          <w:sz w:val="24"/>
-          <w:szCs w:val="24"/>
-        </w:rPr>
-      </w:pPr>
-      <w:hyperlink r:id="rId36" w:history="1">
+        <w:t>will add a SubstanceDefinition).</w:t>
+      </w:r>
+    </w:p>
+    <w:p>
+      <w:pPr>
+        <w:shd w:val="clear" w:color="auto" w:fill="FFFFFF"/>
+        <w:autoSpaceDE w:val="0"/>
+        <w:autoSpaceDN w:val="0"/>
+        <w:adjustRightInd w:val="0"/>
+        <w:spacing w:after="0" w:line="240" w:lineRule="auto"/>
+        <w:rPr>
+          <w:rFonts w:cstheme="minorHAnsi"/>
+          <w:color w:val="000000"/>
+          <w:kern w:val="0"/>
+          <w:sz w:val="24"/>
+          <w:szCs w:val="24"/>
+          <w:highlight w:val="white"/>
+        </w:rPr>
+      </w:pPr>
+    </w:p>
+    <w:p>
+      <w:pPr>
+        <w:shd w:val="clear" w:color="auto" w:fill="FFFFFF"/>
+        <w:autoSpaceDE w:val="0"/>
+        <w:autoSpaceDN w:val="0"/>
+        <w:adjustRightInd w:val="0"/>
+        <w:spacing w:after="0" w:line="240" w:lineRule="auto"/>
+        <w:rPr>
+          <w:rFonts w:cstheme="minorHAnsi"/>
+          <w:color w:val="000000"/>
+          <w:kern w:val="0"/>
+          <w:sz w:val="24"/>
+          <w:szCs w:val="24"/>
+          <w:highlight w:val="white"/>
+        </w:rPr>
+      </w:pPr>
+      <w:r>
+        <w:rPr>
+          <w:rFonts w:cstheme="minorHAnsi"/>
+          <w:color w:val="000000"/>
+          <w:kern w:val="0"/>
+          <w:sz w:val="24"/>
+          <w:szCs w:val="24"/>
+          <w:highlight w:val="white"/>
+        </w:rPr>
+        <w:t>So, first add an Ingredient, using:</w:t>
+      </w:r>
+    </w:p>
+    <w:p>
+      <w:pPr>
+        <w:shd w:val="clear" w:color="auto" w:fill="FFFFFF"/>
+        <w:autoSpaceDE w:val="0"/>
+        <w:autoSpaceDN w:val="0"/>
+        <w:adjustRightInd w:val="0"/>
+        <w:spacing w:after="0" w:line="240" w:lineRule="auto"/>
+        <w:rPr>
+          <w:rFonts w:cstheme="minorHAnsi"/>
+          <w:color w:val="000000"/>
+          <w:kern w:val="0"/>
+          <w:sz w:val="24"/>
+          <w:szCs w:val="24"/>
+        </w:rPr>
+      </w:pPr>
+      <w:hyperlink r:id="rId38" w:history="1">
         <w:r>
           <w:rPr>
             <w:rStyle w:val="Hyperlink"/>
@@ -7901,7 +7646,7 @@
           <w:szCs w:val="24"/>
         </w:rPr>
       </w:pPr>
-      <w:hyperlink r:id="rId37" w:history="1">
+      <w:hyperlink r:id="rId39" w:history="1">
         <w:r>
           <w:rPr>
             <w:rStyle w:val="Hyperlink"/>
@@ -7980,18 +7725,7 @@
           <w:szCs w:val="24"/>
           <w:highlight w:val="white"/>
         </w:rPr>
-        <w:t xml:space="preserve"> must link to your </w:t>
-      </w:r>
-      <w:r>
-        <w:rPr>
-          <w:rFonts w:cstheme="minorHAnsi"/>
-          <w:color w:val="000000"/>
-          <w:kern w:val="0"/>
-          <w:sz w:val="24"/>
-          <w:szCs w:val="24"/>
-          <w:highlight w:val="white"/>
-        </w:rPr>
-        <w:t>product (</w:t>
+        <w:t xml:space="preserve"> must link to your product (</w:t>
       </w:r>
       <w:r>
         <w:rPr>
@@ -8012,18 +7746,7 @@
           <w:szCs w:val="24"/>
           <w:highlight w:val="white"/>
         </w:rPr>
-        <w:t>)</w:t>
-      </w:r>
-      <w:r>
-        <w:rPr>
-          <w:rFonts w:cstheme="minorHAnsi"/>
-          <w:color w:val="000000"/>
-          <w:kern w:val="0"/>
-          <w:sz w:val="24"/>
-          <w:szCs w:val="24"/>
-          <w:highlight w:val="white"/>
-        </w:rPr>
-        <w:t>, by its Id.</w:t>
+        <w:t>), by its Id.</w:t>
       </w:r>
     </w:p>
     <w:p>
@@ -8105,7 +7828,7 @@
         </w:rPr>
         <w:t xml:space="preserve">You can display the link with </w:t>
       </w:r>
-      <w:hyperlink r:id="rId38" w:history="1">
+      <w:hyperlink r:id="rId40" w:history="1">
         <w:r>
           <w:rPr>
             <w:rStyle w:val="Hyperlink"/>
@@ -8210,27 +7933,7 @@
           <w:sz w:val="24"/>
           <w:szCs w:val="24"/>
         </w:rPr>
-        <w:t xml:space="preserve">x J linked </w:t>
-      </w:r>
-      <w:r>
-        <w:rPr>
-          <w:rFonts w:cstheme="minorHAnsi"/>
-          <w:color w:val="000000"/>
-          <w:kern w:val="0"/>
-          <w:sz w:val="24"/>
-          <w:szCs w:val="24"/>
-        </w:rPr>
-        <w:t xml:space="preserve">ingredient </w:t>
-      </w:r>
-      <w:r>
-        <w:rPr>
-          <w:rFonts w:cstheme="minorHAnsi"/>
-          <w:color w:val="000000"/>
-          <w:kern w:val="0"/>
-          <w:sz w:val="24"/>
-          <w:szCs w:val="24"/>
-        </w:rPr>
-        <w:t xml:space="preserve">to </w:t>
+        <w:t xml:space="preserve">x J linked ingredient to </w:t>
       </w:r>
       <w:r>
         <w:rPr>
@@ -8275,11 +7978,11 @@
           <w:highlight w:val="white"/>
         </w:rPr>
       </w:pPr>
-      <w:r>
-        <w:rPr>
-          <w:highlight w:val="white"/>
-        </w:rPr>
-        <w:lastRenderedPageBreak/>
+      <w:bookmarkStart w:id="11" w:name="_Toc142527440"/>
+      <w:r>
+        <w:rPr>
+          <w:highlight w:val="white"/>
+        </w:rPr>
         <w:t xml:space="preserve">Step </w:t>
       </w:r>
       <w:r>
@@ -8298,13 +8001,7 @@
         <w:rPr>
           <w:highlight w:val="white"/>
         </w:rPr>
-        <w:t>Create and link a SubstanceDefinition to the Ingredient</w:t>
-      </w:r>
-      <w:r>
-        <w:rPr>
-          <w:highlight w:val="white"/>
-        </w:rPr>
-        <w:t xml:space="preserve"> </w:t>
+        <w:t xml:space="preserve">Create and link a SubstanceDefinition to the Ingredient </w:t>
       </w:r>
       <w:r>
         <w:rPr>
@@ -8324,6 +8021,7 @@
         </w:rPr>
         <w:t>)</w:t>
       </w:r>
+      <w:bookmarkEnd w:id="11"/>
     </w:p>
     <w:p>
       <w:pPr>
@@ -8454,7 +8152,7 @@
         </w:rPr>
         <w:t xml:space="preserve">You can look at </w:t>
       </w:r>
-      <w:hyperlink r:id="rId39" w:history="1">
+      <w:hyperlink r:id="rId41" w:history="1">
         <w:r>
           <w:rPr>
             <w:rStyle w:val="Hyperlink"/>
@@ -8479,46 +8177,53 @@
     </w:p>
     <w:p>
       <w:pPr>
-        <w:shd w:val="clear" w:color="auto" w:fill="FFFFFF"/>
-        <w:autoSpaceDE w:val="0"/>
-        <w:autoSpaceDN w:val="0"/>
-        <w:adjustRightInd w:val="0"/>
-        <w:spacing w:after="0" w:line="240" w:lineRule="auto"/>
-        <w:rPr>
-          <w:rFonts w:cstheme="minorHAnsi"/>
-          <w:color w:val="000000"/>
-          <w:kern w:val="0"/>
-          <w:sz w:val="24"/>
-          <w:szCs w:val="24"/>
-          <w:highlight w:val="white"/>
-        </w:rPr>
-      </w:pPr>
-    </w:p>
-    <w:p>
-      <w:pPr>
-        <w:shd w:val="clear" w:color="auto" w:fill="FFFFFF"/>
-        <w:autoSpaceDE w:val="0"/>
-        <w:autoSpaceDN w:val="0"/>
-        <w:adjustRightInd w:val="0"/>
-        <w:spacing w:after="0" w:line="240" w:lineRule="auto"/>
-        <w:rPr>
-          <w:rFonts w:cstheme="minorHAnsi"/>
-          <w:color w:val="000000"/>
-          <w:kern w:val="0"/>
-          <w:sz w:val="24"/>
-          <w:szCs w:val="24"/>
-          <w:highlight w:val="white"/>
-        </w:rPr>
-      </w:pPr>
-      <w:r>
-        <w:rPr>
-          <w:rFonts w:cstheme="minorHAnsi"/>
-          <w:color w:val="000000"/>
-          <w:kern w:val="0"/>
-          <w:sz w:val="24"/>
-          <w:szCs w:val="24"/>
-          <w:highlight w:val="white"/>
-        </w:rPr>
+        <w:rPr>
+          <w:rFonts w:cstheme="minorHAnsi"/>
+          <w:color w:val="000000"/>
+          <w:kern w:val="0"/>
+          <w:sz w:val="24"/>
+          <w:szCs w:val="24"/>
+          <w:highlight w:val="white"/>
+        </w:rPr>
+      </w:pPr>
+      <w:r>
+        <w:rPr>
+          <w:rFonts w:cstheme="minorHAnsi"/>
+          <w:color w:val="000000"/>
+          <w:kern w:val="0"/>
+          <w:sz w:val="24"/>
+          <w:szCs w:val="24"/>
+          <w:highlight w:val="white"/>
+        </w:rPr>
+        <w:br w:type="page"/>
+      </w:r>
+    </w:p>
+    <w:p>
+      <w:pPr>
+        <w:shd w:val="clear" w:color="auto" w:fill="FFFFFF"/>
+        <w:autoSpaceDE w:val="0"/>
+        <w:autoSpaceDN w:val="0"/>
+        <w:adjustRightInd w:val="0"/>
+        <w:spacing w:after="0" w:line="240" w:lineRule="auto"/>
+        <w:rPr>
+          <w:rFonts w:cstheme="minorHAnsi"/>
+          <w:color w:val="000000"/>
+          <w:kern w:val="0"/>
+          <w:sz w:val="24"/>
+          <w:szCs w:val="24"/>
+          <w:highlight w:val="white"/>
+        </w:rPr>
+      </w:pPr>
+      <w:r>
+        <w:rPr>
+          <w:rFonts w:cstheme="minorHAnsi"/>
+          <w:color w:val="000000"/>
+          <w:kern w:val="0"/>
+          <w:sz w:val="24"/>
+          <w:szCs w:val="24"/>
+          <w:highlight w:val="white"/>
+        </w:rPr>
+        <w:lastRenderedPageBreak/>
         <w:t>Use these files or one borrow from existing resources on the server.</w:t>
       </w:r>
     </w:p>
@@ -8537,7 +8242,7 @@
           <w:szCs w:val="24"/>
         </w:rPr>
       </w:pPr>
-      <w:hyperlink r:id="rId40" w:history="1">
+      <w:hyperlink r:id="rId42" w:history="1">
         <w:r>
           <w:rPr>
             <w:rStyle w:val="Hyperlink"/>
@@ -8565,7 +8270,7 @@
           <w:szCs w:val="24"/>
         </w:rPr>
       </w:pPr>
-      <w:hyperlink r:id="rId41" w:history="1">
+      <w:hyperlink r:id="rId43" w:history="1">
         <w:r>
           <w:rPr>
             <w:rStyle w:val="Hyperlink"/>
@@ -8831,35 +8536,7 @@
           <w:szCs w:val="24"/>
           <w:highlight w:val="white"/>
         </w:rPr>
-        <w:t xml:space="preserve">e.g. </w:t>
-      </w:r>
-    </w:p>
-    <w:p>
-      <w:pPr>
-        <w:shd w:val="clear" w:color="auto" w:fill="FFFFFF"/>
-        <w:autoSpaceDE w:val="0"/>
-        <w:autoSpaceDN w:val="0"/>
-        <w:adjustRightInd w:val="0"/>
-        <w:spacing w:after="0" w:line="240" w:lineRule="auto"/>
-        <w:rPr>
-          <w:rFonts w:cstheme="minorHAnsi"/>
-          <w:color w:val="000000"/>
-          <w:kern w:val="0"/>
-          <w:sz w:val="24"/>
-          <w:szCs w:val="24"/>
-          <w:highlight w:val="white"/>
-        </w:rPr>
-      </w:pPr>
-      <w:r>
-        <w:rPr>
-          <w:rFonts w:cstheme="minorHAnsi"/>
-          <w:color w:val="000000"/>
-          <w:kern w:val="0"/>
-          <w:sz w:val="24"/>
-          <w:szCs w:val="24"/>
-          <w:highlight w:val="white"/>
-        </w:rPr>
-        <w:t>Ale</w:t>
+        <w:t>e.g. Ale</w:t>
       </w:r>
       <w:r>
         <w:rPr>
@@ -8936,11 +8613,24 @@
           <w:highlight w:val="white"/>
         </w:rPr>
       </w:pPr>
-      <w:r>
-        <w:rPr>
-          <w:highlight w:val="white"/>
-        </w:rPr>
-        <w:t xml:space="preserve">Step 8 </w:t>
+      <w:bookmarkStart w:id="12" w:name="_Toc142527441"/>
+      <w:r>
+        <w:rPr>
+          <w:highlight w:val="white"/>
+        </w:rPr>
+        <w:t xml:space="preserve">Step </w:t>
+      </w:r>
+      <w:r>
+        <w:rPr>
+          <w:highlight w:val="white"/>
+        </w:rPr>
+        <w:t>7 -</w:t>
+      </w:r>
+      <w:r>
+        <w:rPr>
+          <w:highlight w:val="white"/>
+        </w:rPr>
+        <w:t xml:space="preserve"> </w:t>
       </w:r>
       <w:r>
         <w:rPr>
@@ -8960,6 +8650,7 @@
         </w:rPr>
         <w:t>tch</w:t>
       </w:r>
+      <w:bookmarkEnd w:id="12"/>
     </w:p>
     <w:p>
       <w:pPr>
@@ -9352,7 +9043,7 @@
           <w:szCs w:val="24"/>
         </w:rPr>
       </w:pPr>
-      <w:hyperlink r:id="rId42" w:history="1">
+      <w:hyperlink r:id="rId44" w:history="1">
         <w:r>
           <w:rPr>
             <w:rStyle w:val="Hyperlink"/>
@@ -9380,7 +9071,7 @@
           <w:szCs w:val="24"/>
         </w:rPr>
       </w:pPr>
-      <w:hyperlink r:id="rId43" w:history="1">
+      <w:hyperlink r:id="rId45" w:history="1">
         <w:r>
           <w:rPr>
             <w:rStyle w:val="Hyperlink"/>
@@ -9478,23 +9169,6 @@
           <w:highlight w:val="white"/>
         </w:rPr>
       </w:pPr>
-    </w:p>
-    <w:p>
-      <w:pPr>
-        <w:shd w:val="clear" w:color="auto" w:fill="FFFFFF"/>
-        <w:autoSpaceDE w:val="0"/>
-        <w:autoSpaceDN w:val="0"/>
-        <w:adjustRightInd w:val="0"/>
-        <w:spacing w:after="0" w:line="240" w:lineRule="auto"/>
-        <w:rPr>
-          <w:rFonts w:cstheme="minorHAnsi"/>
-          <w:color w:val="000000"/>
-          <w:kern w:val="0"/>
-          <w:sz w:val="24"/>
-          <w:szCs w:val="24"/>
-          <w:highlight w:val="white"/>
-        </w:rPr>
-      </w:pPr>
       <w:r>
         <w:rPr>
           <w:rFonts w:cstheme="minorHAnsi"/>
@@ -9505,31 +9179,9 @@
           <w:highlight w:val="white"/>
         </w:rPr>
         <w:lastRenderedPageBreak/>
-        <w:t xml:space="preserve">You can display the </w:t>
-      </w:r>
-      <w:r>
-        <w:rPr>
-          <w:rFonts w:cstheme="minorHAnsi"/>
-          <w:color w:val="000000"/>
-          <w:kern w:val="0"/>
-          <w:sz w:val="24"/>
-          <w:szCs w:val="24"/>
-          <w:highlight w:val="white"/>
-        </w:rPr>
-        <w:t xml:space="preserve">Medication </w:t>
-      </w:r>
-      <w:r>
-        <w:rPr>
-          <w:rFonts w:cstheme="minorHAnsi"/>
-          <w:color w:val="000000"/>
-          <w:kern w:val="0"/>
-          <w:sz w:val="24"/>
-          <w:szCs w:val="24"/>
-          <w:highlight w:val="white"/>
-        </w:rPr>
-        <w:t xml:space="preserve">with </w:t>
-      </w:r>
-      <w:hyperlink r:id="rId44" w:history="1">
+        <w:t xml:space="preserve">You can display the Medication with </w:t>
+      </w:r>
+      <w:hyperlink r:id="rId46" w:history="1">
         <w:r>
           <w:rPr>
             <w:rStyle w:val="Hyperlink"/>
@@ -9593,14 +9245,10 @@
       <w:pPr>
         <w:pStyle w:val="Heading2"/>
         <w:rPr>
-          <w:rFonts w:cstheme="minorHAnsi"/>
-          <w:color w:val="000000"/>
-          <w:kern w:val="0"/>
-          <w:sz w:val="24"/>
-          <w:szCs w:val="24"/>
-          <w:highlight w:val="white"/>
-        </w:rPr>
-      </w:pPr>
+          <w:highlight w:val="white"/>
+        </w:rPr>
+      </w:pPr>
+      <w:bookmarkStart w:id="13" w:name="_Toc142527442"/>
       <w:r>
         <w:rPr>
           <w:highlight w:val="white"/>
@@ -9611,7 +9259,13 @@
         <w:rPr>
           <w:highlight w:val="white"/>
         </w:rPr>
-        <w:t xml:space="preserve">9 </w:t>
+        <w:t>8</w:t>
+      </w:r>
+      <w:r>
+        <w:rPr>
+          <w:highlight w:val="white"/>
+        </w:rPr>
+        <w:t xml:space="preserve"> </w:t>
       </w:r>
       <w:r>
         <w:rPr>
@@ -9649,156 +9303,162 @@
         </w:rPr>
         <w:t>Observation</w:t>
       </w:r>
-      <w:r>
-        <w:rPr>
-          <w:highlight w:val="white"/>
+      <w:bookmarkEnd w:id="13"/>
+    </w:p>
+    <w:p>
+      <w:pPr>
+        <w:rPr>
+          <w:rFonts w:cstheme="minorHAnsi"/>
+          <w:color w:val="000000"/>
+          <w:kern w:val="0"/>
+          <w:sz w:val="24"/>
+          <w:szCs w:val="24"/>
+          <w:highlight w:val="white"/>
+        </w:rPr>
+      </w:pPr>
+      <w:r>
+        <w:rPr>
+          <w:rFonts w:cstheme="minorHAnsi"/>
+          <w:color w:val="000000"/>
+          <w:kern w:val="0"/>
+          <w:sz w:val="24"/>
+          <w:szCs w:val="24"/>
+          <w:highlight w:val="white"/>
+        </w:rPr>
+        <w:t xml:space="preserve">An Observation is a test that has been done on a </w:t>
+      </w:r>
+      <w:r>
+        <w:rPr>
+          <w:rFonts w:cstheme="minorHAnsi"/>
+          <w:color w:val="000000"/>
+          <w:kern w:val="0"/>
+          <w:sz w:val="24"/>
+          <w:szCs w:val="24"/>
+          <w:highlight w:val="white"/>
+        </w:rPr>
+        <w:t>batch</w:t>
+      </w:r>
+      <w:r>
+        <w:rPr>
+          <w:rFonts w:cstheme="minorHAnsi"/>
+          <w:color w:val="000000"/>
+          <w:kern w:val="0"/>
+          <w:sz w:val="24"/>
+          <w:szCs w:val="24"/>
+          <w:highlight w:val="white"/>
+        </w:rPr>
+        <w:t xml:space="preserve"> (a </w:t>
+      </w:r>
+      <w:r>
+        <w:rPr>
+          <w:rFonts w:cstheme="minorHAnsi"/>
+          <w:color w:val="000000"/>
+          <w:kern w:val="0"/>
+          <w:sz w:val="24"/>
+          <w:szCs w:val="24"/>
+          <w:highlight w:val="white"/>
+        </w:rPr>
+        <w:t>Medication</w:t>
+      </w:r>
+      <w:r>
+        <w:rPr>
+          <w:rFonts w:cstheme="minorHAnsi"/>
+          <w:color w:val="000000"/>
+          <w:kern w:val="0"/>
+          <w:sz w:val="24"/>
+          <w:szCs w:val="24"/>
+          <w:highlight w:val="white"/>
+        </w:rPr>
+        <w:t>). The observation has the Medication resource</w:t>
+      </w:r>
+      <w:r>
+        <w:rPr>
+          <w:rFonts w:cstheme="minorHAnsi"/>
+          <w:color w:val="000000"/>
+          <w:kern w:val="0"/>
+          <w:sz w:val="24"/>
+          <w:szCs w:val="24"/>
+          <w:highlight w:val="white"/>
+        </w:rPr>
+        <w:t xml:space="preserve"> as </w:t>
+      </w:r>
+      <w:r>
+        <w:rPr>
+          <w:rFonts w:cstheme="minorHAnsi"/>
+          <w:color w:val="000000"/>
+          <w:kern w:val="0"/>
+          <w:sz w:val="24"/>
+          <w:szCs w:val="24"/>
+          <w:highlight w:val="white"/>
+        </w:rPr>
+        <w:t xml:space="preserve">its </w:t>
+      </w:r>
+      <w:r>
+        <w:rPr>
+          <w:rFonts w:cstheme="minorHAnsi"/>
+          <w:color w:val="000000"/>
+          <w:kern w:val="0"/>
+          <w:sz w:val="24"/>
+          <w:szCs w:val="24"/>
+          <w:highlight w:val="white"/>
+        </w:rPr>
+        <w:t>subject</w:t>
+      </w:r>
+      <w:r>
+        <w:rPr>
+          <w:rFonts w:cstheme="minorHAnsi"/>
+          <w:color w:val="000000"/>
+          <w:kern w:val="0"/>
+          <w:sz w:val="24"/>
+          <w:szCs w:val="24"/>
+          <w:highlight w:val="white"/>
+        </w:rPr>
+        <w:t>.</w:t>
+      </w:r>
+    </w:p>
+    <w:p>
+      <w:pPr>
+        <w:rPr>
+          <w:rFonts w:cstheme="minorHAnsi"/>
+          <w:color w:val="000000"/>
+          <w:kern w:val="0"/>
+          <w:sz w:val="24"/>
+          <w:szCs w:val="24"/>
+        </w:rPr>
+      </w:pPr>
+      <w:r>
+        <w:rPr>
+          <w:rFonts w:cstheme="minorHAnsi"/>
+          <w:color w:val="000000"/>
+          <w:kern w:val="0"/>
+          <w:sz w:val="24"/>
+          <w:szCs w:val="24"/>
+          <w:highlight w:val="white"/>
+        </w:rPr>
+        <w:t>Use these files</w:t>
+      </w:r>
+      <w:r>
+        <w:rPr>
+          <w:rFonts w:cstheme="minorHAnsi"/>
+          <w:color w:val="000000"/>
+          <w:kern w:val="0"/>
+          <w:sz w:val="24"/>
+          <w:szCs w:val="24"/>
+          <w:highlight w:val="white"/>
+        </w:rPr>
+        <w:t>:</w:t>
+      </w:r>
+      <w:r>
+        <w:rPr>
+          <w:rFonts w:cstheme="minorHAnsi"/>
+          <w:color w:val="000000"/>
+          <w:kern w:val="0"/>
+          <w:sz w:val="24"/>
+          <w:szCs w:val="24"/>
         </w:rPr>
         <w:br/>
       </w:r>
-      <w:r>
-        <w:rPr>
-          <w:rFonts w:asciiTheme="minorHAnsi" w:eastAsiaTheme="minorHAnsi" w:hAnsiTheme="minorHAnsi" w:cstheme="minorHAnsi"/>
-          <w:color w:val="000000"/>
-          <w:kern w:val="0"/>
-          <w:sz w:val="24"/>
-          <w:szCs w:val="24"/>
-          <w:highlight w:val="white"/>
-        </w:rPr>
-        <w:t xml:space="preserve">An Observation is a test that has been done on a </w:t>
-      </w:r>
-      <w:r>
-        <w:rPr>
-          <w:rFonts w:asciiTheme="minorHAnsi" w:eastAsiaTheme="minorHAnsi" w:hAnsiTheme="minorHAnsi" w:cstheme="minorHAnsi"/>
-          <w:color w:val="000000"/>
-          <w:kern w:val="0"/>
-          <w:sz w:val="24"/>
-          <w:szCs w:val="24"/>
-          <w:highlight w:val="white"/>
-        </w:rPr>
-        <w:t>batch</w:t>
-      </w:r>
-      <w:r>
-        <w:rPr>
-          <w:rFonts w:asciiTheme="minorHAnsi" w:eastAsiaTheme="minorHAnsi" w:hAnsiTheme="minorHAnsi" w:cstheme="minorHAnsi"/>
-          <w:color w:val="000000"/>
-          <w:kern w:val="0"/>
-          <w:sz w:val="24"/>
-          <w:szCs w:val="24"/>
-          <w:highlight w:val="white"/>
-        </w:rPr>
-        <w:t xml:space="preserve"> (a </w:t>
-      </w:r>
-      <w:r>
-        <w:rPr>
-          <w:rFonts w:asciiTheme="minorHAnsi" w:eastAsiaTheme="minorHAnsi" w:hAnsiTheme="minorHAnsi" w:cstheme="minorHAnsi"/>
-          <w:color w:val="000000"/>
-          <w:kern w:val="0"/>
-          <w:sz w:val="24"/>
-          <w:szCs w:val="24"/>
-          <w:highlight w:val="white"/>
-        </w:rPr>
-        <w:t>Medication</w:t>
-      </w:r>
-      <w:r>
-        <w:rPr>
-          <w:rFonts w:asciiTheme="minorHAnsi" w:eastAsiaTheme="minorHAnsi" w:hAnsiTheme="minorHAnsi" w:cstheme="minorHAnsi"/>
-          <w:color w:val="000000"/>
-          <w:kern w:val="0"/>
-          <w:sz w:val="24"/>
-          <w:szCs w:val="24"/>
-          <w:highlight w:val="white"/>
-        </w:rPr>
-        <w:t>). The observation has the Medication resource</w:t>
-      </w:r>
-      <w:r>
-        <w:rPr>
-          <w:rFonts w:asciiTheme="minorHAnsi" w:eastAsiaTheme="minorHAnsi" w:hAnsiTheme="minorHAnsi" w:cstheme="minorHAnsi"/>
-          <w:color w:val="000000"/>
-          <w:kern w:val="0"/>
-          <w:sz w:val="24"/>
-          <w:szCs w:val="24"/>
-          <w:highlight w:val="white"/>
-        </w:rPr>
-        <w:t xml:space="preserve"> as </w:t>
-      </w:r>
-      <w:r>
-        <w:rPr>
-          <w:rFonts w:asciiTheme="minorHAnsi" w:eastAsiaTheme="minorHAnsi" w:hAnsiTheme="minorHAnsi" w:cstheme="minorHAnsi"/>
-          <w:color w:val="000000"/>
-          <w:kern w:val="0"/>
-          <w:sz w:val="24"/>
-          <w:szCs w:val="24"/>
-          <w:highlight w:val="white"/>
-        </w:rPr>
-        <w:t xml:space="preserve">its </w:t>
-      </w:r>
-      <w:r>
-        <w:rPr>
-          <w:rFonts w:asciiTheme="minorHAnsi" w:eastAsiaTheme="minorHAnsi" w:hAnsiTheme="minorHAnsi" w:cstheme="minorHAnsi"/>
-          <w:color w:val="000000"/>
-          <w:kern w:val="0"/>
-          <w:sz w:val="24"/>
-          <w:szCs w:val="24"/>
-          <w:highlight w:val="white"/>
-        </w:rPr>
-        <w:t>subject</w:t>
-      </w:r>
-      <w:r>
-        <w:rPr>
-          <w:rFonts w:asciiTheme="minorHAnsi" w:eastAsiaTheme="minorHAnsi" w:hAnsiTheme="minorHAnsi" w:cstheme="minorHAnsi"/>
-          <w:color w:val="000000"/>
-          <w:kern w:val="0"/>
-          <w:sz w:val="24"/>
-          <w:szCs w:val="24"/>
-          <w:highlight w:val="white"/>
-        </w:rPr>
-        <w:t>.</w:t>
-      </w:r>
-    </w:p>
-    <w:p>
-      <w:pPr>
-        <w:shd w:val="clear" w:color="auto" w:fill="FFFFFF"/>
-        <w:autoSpaceDE w:val="0"/>
-        <w:autoSpaceDN w:val="0"/>
-        <w:adjustRightInd w:val="0"/>
-        <w:spacing w:after="0" w:line="240" w:lineRule="auto"/>
-        <w:rPr>
-          <w:rFonts w:cstheme="minorHAnsi"/>
-          <w:color w:val="000000"/>
-          <w:kern w:val="0"/>
-          <w:sz w:val="24"/>
-          <w:szCs w:val="24"/>
-          <w:highlight w:val="white"/>
-        </w:rPr>
-      </w:pPr>
-      <w:r>
-        <w:rPr>
-          <w:rFonts w:cstheme="minorHAnsi"/>
-          <w:color w:val="000000"/>
-          <w:kern w:val="0"/>
-          <w:sz w:val="24"/>
-          <w:szCs w:val="24"/>
-          <w:highlight w:val="white"/>
-        </w:rPr>
-        <w:t>Use these files</w:t>
-      </w:r>
-    </w:p>
-    <w:p>
-      <w:pPr>
-        <w:shd w:val="clear" w:color="auto" w:fill="FFFFFF"/>
-        <w:autoSpaceDE w:val="0"/>
-        <w:autoSpaceDN w:val="0"/>
-        <w:adjustRightInd w:val="0"/>
-        <w:spacing w:after="0" w:line="240" w:lineRule="auto"/>
-        <w:rPr>
-          <w:rFonts w:cstheme="minorHAnsi"/>
-          <w:color w:val="000000"/>
-          <w:kern w:val="0"/>
-          <w:sz w:val="24"/>
-          <w:szCs w:val="24"/>
-        </w:rPr>
-      </w:pPr>
-      <w:hyperlink r:id="rId45" w:history="1">
+      <w:hyperlink r:id="rId47" w:history="1">
         <w:r>
           <w:rPr>
             <w:rStyle w:val="Hyperlink"/>
@@ -9826,7 +9486,7 @@
           <w:szCs w:val="24"/>
         </w:rPr>
       </w:pPr>
-      <w:hyperlink r:id="rId46" w:history="1">
+      <w:hyperlink r:id="rId48" w:history="1">
         <w:r>
           <w:rPr>
             <w:rStyle w:val="Hyperlink"/>
@@ -9919,6 +9579,7 @@
           <w:highlight w:val="white"/>
         </w:rPr>
       </w:pPr>
+      <w:bookmarkStart w:id="14" w:name="_Toc142527443"/>
       <w:r>
         <w:rPr>
           <w:highlight w:val="white"/>
@@ -9929,7 +9590,13 @@
         <w:rPr>
           <w:highlight w:val="white"/>
         </w:rPr>
-        <w:t xml:space="preserve">10 </w:t>
+        <w:t>9</w:t>
+      </w:r>
+      <w:r>
+        <w:rPr>
+          <w:highlight w:val="white"/>
+        </w:rPr>
+        <w:t xml:space="preserve"> </w:t>
       </w:r>
       <w:r>
         <w:rPr>
@@ -9949,6 +9616,7 @@
         </w:rPr>
         <w:t>a DiagnosticReport</w:t>
       </w:r>
+      <w:bookmarkEnd w:id="14"/>
     </w:p>
     <w:p>
       <w:pPr>
@@ -10068,7 +9736,7 @@
           <w:szCs w:val="24"/>
         </w:rPr>
       </w:pPr>
-      <w:hyperlink r:id="rId47" w:history="1">
+      <w:hyperlink r:id="rId49" w:history="1">
         <w:r>
           <w:rPr>
             <w:rStyle w:val="Hyperlink"/>
@@ -10096,7 +9764,7 @@
           <w:szCs w:val="24"/>
         </w:rPr>
       </w:pPr>
-      <w:hyperlink r:id="rId48" w:history="1">
+      <w:hyperlink r:id="rId50" w:history="1">
         <w:r>
           <w:rPr>
             <w:rStyle w:val="Hyperlink"/>
@@ -10151,18 +9819,7 @@
           <w:szCs w:val="24"/>
           <w:highlight w:val="white"/>
         </w:rPr>
-        <w:t xml:space="preserve">It is possible to </w:t>
-      </w:r>
-      <w:r>
-        <w:rPr>
-          <w:rFonts w:cstheme="minorHAnsi"/>
-          <w:color w:val="000000"/>
-          <w:kern w:val="0"/>
-          <w:sz w:val="24"/>
-          <w:szCs w:val="24"/>
-          <w:highlight w:val="white"/>
-        </w:rPr>
-        <w:t xml:space="preserve">display the </w:t>
+        <w:t xml:space="preserve">It is possible to display the </w:t>
       </w:r>
       <w:r>
         <w:rPr>
@@ -10197,7 +9854,7 @@
         </w:rPr>
         <w:t xml:space="preserve">with </w:t>
       </w:r>
-      <w:hyperlink r:id="rId49" w:history="1">
+      <w:hyperlink r:id="rId51" w:history="1">
         <w:r>
           <w:rPr>
             <w:rStyle w:val="Hyperlink"/>
@@ -10301,10 +9958,11 @@
       </w:r>
     </w:p>
     <w:sectPr>
-      <w:pgSz w:w="12240" w:h="15840"/>
+      <w:pgSz w:w="15840" w:h="12240" w:orient="landscape"/>
       <w:pgMar w:top="1440" w:right="1440" w:bottom="1440" w:left="1440" w:header="720" w:footer="720" w:gutter="0"/>
       <w:cols w:space="720"/>
       <w:noEndnote/>
+      <w:docGrid w:linePitch="299"/>
     </w:sectPr>
   </w:body>
 </w:document>
@@ -10878,6 +10536,7 @@
   <w:style w:type="character" w:default="1" w:styleId="DefaultParagraphFont">
     <w:name w:val="Default Paragraph Font"/>
     <w:uiPriority w:val="1"/>
+    <w:semiHidden/>
     <w:unhideWhenUsed/>
   </w:style>
   <w:style w:type="table" w:default="1" w:styleId="TableNormal">
@@ -10972,6 +10631,19 @@
       <w:sz w:val="32"/>
       <w:szCs w:val="32"/>
     </w:rPr>
+  </w:style>
+  <w:style w:type="paragraph" w:styleId="TOC2">
+    <w:name w:val="toc 2"/>
+    <w:basedOn w:val="Normal"/>
+    <w:next w:val="Normal"/>
+    <w:autoRedefine/>
+    <w:uiPriority w:val="39"/>
+    <w:unhideWhenUsed/>
+    <w:rsid w:val="008F1BAB"/>
+    <w:pPr>
+      <w:spacing w:after="100"/>
+      <w:ind w:left="220"/>
+    </w:pPr>
   </w:style>
 </w:styles>
 </file>

--- a/additional_data/testing_event_2023-08-10/2023-08-10 DX-PQ FHIR CMC Testing Event 2 - Day 1 - Technical Track Steps.docx
+++ b/additional_data/testing_event_2023-08-10/2023-08-10 DX-PQ FHIR CMC Testing Event 2 - Day 1 - Technical Track Steps.docx
@@ -346,17 +346,182 @@
         </w:rPr>
         <w:t>.</w:t>
       </w:r>
-      <w:r>
-        <w:rPr>
-          <w:rFonts w:cstheme="minorHAnsi"/>
-          <w:color w:val="000000"/>
-          <w:kern w:val="0"/>
-          <w:sz w:val="24"/>
-          <w:szCs w:val="24"/>
+    </w:p>
+    <w:p>
+      <w:pPr>
+        <w:shd w:val="clear" w:color="auto" w:fill="FFFFFF"/>
+        <w:autoSpaceDE w:val="0"/>
+        <w:autoSpaceDN w:val="0"/>
+        <w:adjustRightInd w:val="0"/>
+        <w:spacing w:after="0" w:line="240" w:lineRule="auto"/>
+        <w:rPr>
+          <w:rFonts w:cstheme="minorHAnsi"/>
+          <w:color w:val="000000"/>
+          <w:kern w:val="0"/>
+          <w:sz w:val="24"/>
+          <w:szCs w:val="24"/>
+          <w:highlight w:val="white"/>
+        </w:rPr>
+      </w:pPr>
+    </w:p>
+    <w:p>
+      <w:pPr>
+        <w:pStyle w:val="Heading2"/>
+        <w:rPr>
+          <w:highlight w:val="white"/>
+        </w:rPr>
+      </w:pPr>
+      <w:r>
+        <w:rPr>
+          <w:highlight w:val="white"/>
+        </w:rPr>
+        <w:t>Overview</w:t>
+      </w:r>
+    </w:p>
+    <w:p>
+      <w:pPr>
+        <w:rPr>
+          <w:sz w:val="24"/>
+          <w:szCs w:val="24"/>
+          <w:highlight w:val="white"/>
+        </w:rPr>
+      </w:pPr>
+      <w:r>
+        <w:rPr>
+          <w:sz w:val="24"/>
+          <w:szCs w:val="24"/>
+          <w:highlight w:val="white"/>
+        </w:rPr>
+        <w:t>This set of exercises walks you through creating a set of connected FHIR resources, on a FHIR server, that describe a drug product, its constituents and manufacturer, and then records an analytical test on it and gives a conclusion. We do this by hand, but the same steps could be done by software, exporting data from different back-end systems, SQL tables etc. The data is then in sharable FHIR repository, and could be downloaded by a 3rd party who could then do the reverse and incorporate that into their back</w:t>
+      </w:r>
+      <w:r>
+        <w:rPr>
+          <w:sz w:val="24"/>
+          <w:szCs w:val="24"/>
+          <w:highlight w:val="white"/>
+        </w:rPr>
+        <w:t>-</w:t>
+      </w:r>
+      <w:r>
+        <w:rPr>
+          <w:sz w:val="24"/>
+          <w:szCs w:val="24"/>
+          <w:highlight w:val="white"/>
+        </w:rPr>
+        <w:t>end systems. This is working interoperability of structured CMC data.</w:t>
+      </w:r>
+    </w:p>
+    <w:p>
+      <w:pPr>
+        <w:rPr>
+          <w:rFonts w:cstheme="minorHAnsi"/>
+          <w:color w:val="000000"/>
+          <w:kern w:val="0"/>
+          <w:sz w:val="24"/>
+          <w:szCs w:val="24"/>
+        </w:rPr>
+      </w:pPr>
+      <w:r>
+        <w:rPr>
+          <w:sz w:val="24"/>
+          <w:szCs w:val="24"/>
+          <w:highlight w:val="white"/>
+        </w:rPr>
+        <w:t xml:space="preserve">After some introductory </w:t>
+      </w:r>
+      <w:r>
+        <w:rPr>
+          <w:sz w:val="24"/>
+          <w:szCs w:val="24"/>
+          <w:highlight w:val="white"/>
+        </w:rPr>
+        <w:t>steps (1-3)</w:t>
+      </w:r>
+      <w:r>
+        <w:rPr>
+          <w:sz w:val="24"/>
+          <w:szCs w:val="24"/>
+          <w:highlight w:val="white"/>
+        </w:rPr>
+        <w:t xml:space="preserve">, </w:t>
+      </w:r>
+      <w:r>
+        <w:rPr>
+          <w:sz w:val="24"/>
+          <w:szCs w:val="24"/>
+          <w:highlight w:val="white"/>
+        </w:rPr>
+        <w:t xml:space="preserve">learning to read and write data, </w:t>
+      </w:r>
+      <w:r>
+        <w:rPr>
+          <w:sz w:val="24"/>
+          <w:szCs w:val="24"/>
+          <w:highlight w:val="white"/>
+        </w:rPr>
+        <w:t>each step starts with some existing data, from a file, that you customize and load to the server, connecting to the data from the previous step. Starting with a new MedicinalProductDefinition - the “header” of the drug product - in step 2 and 3, we add manufacturer in step 4 and 5, then add an ingredient in step 6. With that product description complete, we create a batch of it in step 7</w:t>
+      </w:r>
+      <w:r>
+        <w:rPr>
+          <w:sz w:val="24"/>
+          <w:szCs w:val="24"/>
+          <w:highlight w:val="white"/>
+        </w:rPr>
+        <w:t xml:space="preserve">, </w:t>
+      </w:r>
+      <w:r>
+        <w:rPr>
+          <w:sz w:val="24"/>
+          <w:szCs w:val="24"/>
+          <w:highlight w:val="white"/>
+        </w:rPr>
+        <w:t>add a test in step 8 and write a concluding report on the batch in step 9.</w:t>
+      </w:r>
+      <w:r>
+        <w:rPr>
+          <w:sz w:val="24"/>
+          <w:szCs w:val="24"/>
+        </w:rPr>
+        <w:t xml:space="preserve"> Step 10 is more advanced and lets you define a test plan, using PlanDefinition and ObservationDefinition.</w:t>
+      </w:r>
+    </w:p>
+    <w:p>
+      <w:pPr>
+        <w:rPr>
+          <w:rFonts w:asciiTheme="majorHAnsi" w:eastAsiaTheme="majorEastAsia" w:hAnsiTheme="majorHAnsi" w:cstheme="majorBidi"/>
+          <w:color w:val="2F5496" w:themeColor="accent1" w:themeShade="BF"/>
+          <w:sz w:val="26"/>
+          <w:szCs w:val="26"/>
+          <w:highlight w:val="white"/>
+        </w:rPr>
+      </w:pPr>
+      <w:r>
+        <w:rPr>
+          <w:rFonts w:cstheme="minorHAnsi"/>
+          <w:i/>
+          <w:iCs/>
+          <w:color w:val="000000"/>
+          <w:kern w:val="0"/>
+          <w:sz w:val="24"/>
+          <w:szCs w:val="24"/>
+        </w:rPr>
+        <w:t>Note that that there is no expectation of finishing all the steps in any particular time frame.</w:t>
+      </w:r>
+      <w:r>
+        <w:rPr>
+          <w:i/>
+          <w:iCs/>
           <w:highlight w:val="white"/>
         </w:rPr>
         <w:br/>
       </w:r>
+      <w:bookmarkStart w:id="4" w:name="_Toc142527434"/>
+      <w:r>
+        <w:rPr>
+          <w:highlight w:val="white"/>
+        </w:rPr>
+        <w:br w:type="page"/>
+      </w:r>
     </w:p>
     <w:p>
       <w:pPr>
@@ -365,11 +530,11 @@
           <w:highlight w:val="white"/>
         </w:rPr>
       </w:pPr>
-      <w:bookmarkStart w:id="4" w:name="_Toc142527434"/>
-      <w:r>
-        <w:rPr>
-          <w:highlight w:val="white"/>
-        </w:rPr>
+      <w:r>
+        <w:rPr>
+          <w:highlight w:val="white"/>
+        </w:rPr>
+        <w:lastRenderedPageBreak/>
         <w:t xml:space="preserve">Step </w:t>
       </w:r>
       <w:r>
@@ -1076,19 +1241,7 @@
           <w:szCs w:val="24"/>
           <w:highlight w:val="white"/>
         </w:rPr>
-        <w:t xml:space="preserve"> </w:t>
-      </w:r>
-      <w:r>
-        <w:rPr>
-          <w:rFonts w:cstheme="minorHAnsi"/>
-          <w:color w:val="000000"/>
-          <w:kern w:val="0"/>
-          <w:sz w:val="24"/>
-          <w:szCs w:val="24"/>
-          <w:highlight w:val="white"/>
-        </w:rPr>
-        <w:lastRenderedPageBreak/>
-        <w:t>r</w:t>
+        <w:t xml:space="preserve"> r</w:t>
       </w:r>
       <w:r>
         <w:rPr>
@@ -3313,7 +3466,6 @@
           <w:szCs w:val="24"/>
           <w:highlight w:val="white"/>
         </w:rPr>
-        <w:lastRenderedPageBreak/>
         <w:t>This is powerful, but can be hard to view – getting an overview of the linked data would be nice.</w:t>
       </w:r>
     </w:p>
@@ -3530,6 +3682,7 @@
           <w:szCs w:val="24"/>
           <w:highlight w:val="white"/>
         </w:rPr>
+        <w:lastRenderedPageBreak/>
         <w:t xml:space="preserve">This site works as a viewer on top of other FHIR databases. </w:t>
       </w:r>
       <w:r>
@@ -4264,88 +4417,77 @@
           <w:sz w:val="24"/>
           <w:szCs w:val="24"/>
         </w:rPr>
+        <w:t>In Step 2 w</w:t>
+      </w:r>
+      <w:r>
+        <w:rPr>
+          <w:rFonts w:cstheme="minorHAnsi"/>
+          <w:color w:val="000000"/>
+          <w:kern w:val="0"/>
+          <w:sz w:val="24"/>
+          <w:szCs w:val="24"/>
+        </w:rPr>
+        <w:t xml:space="preserve">e are </w:t>
+      </w:r>
+      <w:r>
+        <w:rPr>
+          <w:rFonts w:cstheme="minorHAnsi"/>
+          <w:color w:val="000000"/>
+          <w:kern w:val="0"/>
+          <w:sz w:val="24"/>
+          <w:szCs w:val="24"/>
+        </w:rPr>
+        <w:t>going</w:t>
+      </w:r>
+      <w:r>
+        <w:rPr>
+          <w:rFonts w:cstheme="minorHAnsi"/>
+          <w:color w:val="000000"/>
+          <w:kern w:val="0"/>
+          <w:sz w:val="24"/>
+          <w:szCs w:val="24"/>
+        </w:rPr>
+        <w:t xml:space="preserve"> to see how to build a structure like </w:t>
+      </w:r>
+      <w:r>
+        <w:rPr>
+          <w:rFonts w:cstheme="minorHAnsi"/>
+          <w:color w:val="000000"/>
+          <w:kern w:val="0"/>
+          <w:sz w:val="24"/>
+          <w:szCs w:val="24"/>
+        </w:rPr>
+        <w:t>this</w:t>
+      </w:r>
+      <w:r>
+        <w:rPr>
+          <w:rFonts w:cstheme="minorHAnsi"/>
+          <w:color w:val="000000"/>
+          <w:kern w:val="0"/>
+          <w:sz w:val="24"/>
+          <w:szCs w:val="24"/>
+        </w:rPr>
+        <w:t>.</w:t>
+      </w:r>
+    </w:p>
+    <w:p>
+      <w:pPr>
+        <w:rPr>
+          <w:highlight w:val="white"/>
+        </w:rPr>
+      </w:pPr>
+      <w:bookmarkStart w:id="5" w:name="_Toc142527435"/>
+      <w:r>
+        <w:rPr>
+          <w:highlight w:val="white"/>
+        </w:rPr>
+        <w:br w:type="page"/>
+      </w:r>
+      <w:r>
+        <w:rPr>
+          <w:highlight w:val="white"/>
+        </w:rPr>
         <w:lastRenderedPageBreak/>
-        <w:t>In Step 2 w</w:t>
-      </w:r>
-      <w:r>
-        <w:rPr>
-          <w:rFonts w:cstheme="minorHAnsi"/>
-          <w:color w:val="000000"/>
-          <w:kern w:val="0"/>
-          <w:sz w:val="24"/>
-          <w:szCs w:val="24"/>
-        </w:rPr>
-        <w:t xml:space="preserve">e are </w:t>
-      </w:r>
-      <w:r>
-        <w:rPr>
-          <w:rFonts w:cstheme="minorHAnsi"/>
-          <w:color w:val="000000"/>
-          <w:kern w:val="0"/>
-          <w:sz w:val="24"/>
-          <w:szCs w:val="24"/>
-        </w:rPr>
-        <w:t>going</w:t>
-      </w:r>
-      <w:r>
-        <w:rPr>
-          <w:rFonts w:cstheme="minorHAnsi"/>
-          <w:color w:val="000000"/>
-          <w:kern w:val="0"/>
-          <w:sz w:val="24"/>
-          <w:szCs w:val="24"/>
-        </w:rPr>
-        <w:t xml:space="preserve"> to see how to build a structure like </w:t>
-      </w:r>
-      <w:r>
-        <w:rPr>
-          <w:rFonts w:cstheme="minorHAnsi"/>
-          <w:color w:val="000000"/>
-          <w:kern w:val="0"/>
-          <w:sz w:val="24"/>
-          <w:szCs w:val="24"/>
-        </w:rPr>
-        <w:t>this</w:t>
-      </w:r>
-      <w:r>
-        <w:rPr>
-          <w:rFonts w:cstheme="minorHAnsi"/>
-          <w:color w:val="000000"/>
-          <w:kern w:val="0"/>
-          <w:sz w:val="24"/>
-          <w:szCs w:val="24"/>
-        </w:rPr>
-        <w:t>.</w:t>
-      </w:r>
-    </w:p>
-    <w:p>
-      <w:pPr>
-        <w:shd w:val="clear" w:color="auto" w:fill="FFFFFF"/>
-        <w:autoSpaceDE w:val="0"/>
-        <w:autoSpaceDN w:val="0"/>
-        <w:adjustRightInd w:val="0"/>
-        <w:spacing w:after="0" w:line="240" w:lineRule="auto"/>
-        <w:rPr>
-          <w:rFonts w:cstheme="minorHAnsi"/>
-          <w:color w:val="000000"/>
-          <w:kern w:val="0"/>
-          <w:sz w:val="24"/>
-          <w:szCs w:val="24"/>
-        </w:rPr>
-      </w:pPr>
-    </w:p>
-    <w:p>
-      <w:pPr>
-        <w:pStyle w:val="Heading2"/>
-        <w:rPr>
-          <w:highlight w:val="white"/>
-        </w:rPr>
-      </w:pPr>
-      <w:bookmarkStart w:id="5" w:name="_Toc142527435"/>
-      <w:r>
-        <w:rPr>
-          <w:highlight w:val="white"/>
-        </w:rPr>
         <w:t xml:space="preserve">Step </w:t>
       </w:r>
       <w:r>
@@ -4769,44 +4911,44 @@
         </w:rPr>
         <w:t>Also at this point there is no manufacturer. We will add that later.</w:t>
       </w:r>
-    </w:p>
-    <w:p>
-      <w:pPr>
-        <w:rPr>
-          <w:rFonts w:cstheme="minorHAnsi"/>
-          <w:color w:val="000000"/>
-          <w:kern w:val="0"/>
-          <w:sz w:val="24"/>
-          <w:szCs w:val="24"/>
-          <w:highlight w:val="white"/>
-        </w:rPr>
-      </w:pPr>
-    </w:p>
-    <w:p>
-      <w:pPr>
-        <w:shd w:val="clear" w:color="auto" w:fill="FFFFFF"/>
-        <w:autoSpaceDE w:val="0"/>
-        <w:autoSpaceDN w:val="0"/>
-        <w:adjustRightInd w:val="0"/>
-        <w:spacing w:after="0" w:line="240" w:lineRule="auto"/>
-        <w:rPr>
-          <w:rFonts w:cstheme="minorHAnsi"/>
-          <w:color w:val="000000"/>
-          <w:kern w:val="0"/>
-          <w:sz w:val="24"/>
-          <w:szCs w:val="24"/>
-          <w:highlight w:val="white"/>
-        </w:rPr>
-      </w:pPr>
-      <w:r>
-        <w:rPr>
-          <w:rFonts w:cstheme="minorHAnsi"/>
-          <w:color w:val="000000"/>
-          <w:kern w:val="0"/>
-          <w:sz w:val="24"/>
-          <w:szCs w:val="24"/>
-          <w:highlight w:val="white"/>
-        </w:rPr>
+      <w:r>
+        <w:rPr>
+          <w:rFonts w:cstheme="minorHAnsi"/>
+          <w:color w:val="000000"/>
+          <w:kern w:val="0"/>
+          <w:sz w:val="24"/>
+          <w:szCs w:val="24"/>
+          <w:highlight w:val="white"/>
+        </w:rPr>
+        <w:br w:type="page"/>
+      </w:r>
+    </w:p>
+    <w:p>
+      <w:pPr>
+        <w:shd w:val="clear" w:color="auto" w:fill="FFFFFF"/>
+        <w:autoSpaceDE w:val="0"/>
+        <w:autoSpaceDN w:val="0"/>
+        <w:adjustRightInd w:val="0"/>
+        <w:spacing w:after="0" w:line="240" w:lineRule="auto"/>
+        <w:rPr>
+          <w:rFonts w:cstheme="minorHAnsi"/>
+          <w:color w:val="000000"/>
+          <w:kern w:val="0"/>
+          <w:sz w:val="24"/>
+          <w:szCs w:val="24"/>
+          <w:highlight w:val="white"/>
+        </w:rPr>
+      </w:pPr>
+      <w:r>
+        <w:rPr>
+          <w:rFonts w:cstheme="minorHAnsi"/>
+          <w:color w:val="000000"/>
+          <w:kern w:val="0"/>
+          <w:sz w:val="24"/>
+          <w:szCs w:val="24"/>
+          <w:highlight w:val="white"/>
+        </w:rPr>
+        <w:lastRenderedPageBreak/>
         <w:t>Use Postman to send (POST) this data to the server</w:t>
       </w:r>
     </w:p>
@@ -4902,7 +5044,6 @@
           <w:szCs w:val="24"/>
           <w:highlight w:val="white"/>
         </w:rPr>
-        <w:lastRenderedPageBreak/>
         <w:drawing>
           <wp:inline distT="0" distB="0" distL="0" distR="0" wp14:anchorId="10456516" wp14:editId="57607D56">
             <wp:extent cx="8420100" cy="2209800"/>
@@ -6757,14 +6898,6 @@
           <w:highlight w:val="white"/>
         </w:rPr>
       </w:pPr>
-    </w:p>
-    <w:p>
-      <w:pPr>
-        <w:pStyle w:val="Heading2"/>
-        <w:rPr>
-          <w:highlight w:val="white"/>
-        </w:rPr>
-      </w:pPr>
       <w:bookmarkStart w:id="8" w:name="_Toc142527438"/>
       <w:r>
         <w:rPr>
@@ -7044,11 +7177,6 @@
     </w:p>
     <w:p>
       <w:pPr>
-        <w:shd w:val="clear" w:color="auto" w:fill="FFFFFF"/>
-        <w:autoSpaceDE w:val="0"/>
-        <w:autoSpaceDN w:val="0"/>
-        <w:adjustRightInd w:val="0"/>
-        <w:spacing w:after="0" w:line="240" w:lineRule="auto"/>
         <w:rPr>
           <w:rFonts w:cstheme="minorHAnsi"/>
           <w:color w:val="000000"/>
@@ -7068,6 +7196,35 @@
           <w:szCs w:val="24"/>
           <w:highlight w:val="white"/>
         </w:rPr>
+        <w:br w:type="page"/>
+      </w:r>
+    </w:p>
+    <w:p>
+      <w:pPr>
+        <w:shd w:val="clear" w:color="auto" w:fill="FFFFFF"/>
+        <w:autoSpaceDE w:val="0"/>
+        <w:autoSpaceDN w:val="0"/>
+        <w:adjustRightInd w:val="0"/>
+        <w:spacing w:after="0" w:line="240" w:lineRule="auto"/>
+        <w:rPr>
+          <w:rFonts w:cstheme="minorHAnsi"/>
+          <w:color w:val="000000"/>
+          <w:kern w:val="0"/>
+          <w:sz w:val="24"/>
+          <w:szCs w:val="24"/>
+          <w:highlight w:val="white"/>
+        </w:rPr>
+      </w:pPr>
+      <w:r>
+        <w:rPr>
+          <w:rFonts w:cstheme="minorHAnsi"/>
+          <w:color w:val="000000"/>
+          <w:kern w:val="0"/>
+          <w:sz w:val="24"/>
+          <w:szCs w:val="24"/>
+          <w:highlight w:val="white"/>
+        </w:rPr>
+        <w:lastRenderedPageBreak/>
         <w:t xml:space="preserve">Once this is done, check how your product looks using </w:t>
       </w:r>
       <w:hyperlink r:id="rId36" w:history="1">
@@ -7186,7 +7343,6 @@
           <w:szCs w:val="24"/>
           <w:highlight w:val="white"/>
         </w:rPr>
-        <w:lastRenderedPageBreak/>
         <w:t>Post to chat that you done this step</w:t>
       </w:r>
     </w:p>
@@ -8177,6 +8333,23 @@
     </w:p>
     <w:p>
       <w:pPr>
+        <w:shd w:val="clear" w:color="auto" w:fill="FFFFFF"/>
+        <w:autoSpaceDE w:val="0"/>
+        <w:autoSpaceDN w:val="0"/>
+        <w:adjustRightInd w:val="0"/>
+        <w:spacing w:after="0" w:line="240" w:lineRule="auto"/>
+        <w:rPr>
+          <w:rFonts w:cstheme="minorHAnsi"/>
+          <w:color w:val="000000"/>
+          <w:kern w:val="0"/>
+          <w:sz w:val="24"/>
+          <w:szCs w:val="24"/>
+          <w:highlight w:val="white"/>
+        </w:rPr>
+      </w:pPr>
+    </w:p>
+    <w:p>
+      <w:pPr>
         <w:rPr>
           <w:rFonts w:cstheme="minorHAnsi"/>
           <w:color w:val="000000"/>
@@ -9936,15 +10109,728 @@
     </w:p>
     <w:p>
       <w:pPr>
-        <w:shd w:val="clear" w:color="auto" w:fill="FFFFFF"/>
-        <w:autoSpaceDE w:val="0"/>
-        <w:autoSpaceDN w:val="0"/>
-        <w:adjustRightInd w:val="0"/>
-        <w:spacing w:after="0" w:line="240" w:lineRule="auto"/>
-        <w:rPr>
-          <w:rFonts w:cstheme="minorHAnsi"/>
-        </w:rPr>
-      </w:pPr>
+        <w:rPr>
+          <w:rFonts w:asciiTheme="majorHAnsi" w:eastAsiaTheme="majorEastAsia" w:hAnsiTheme="majorHAnsi" w:cstheme="majorBidi"/>
+          <w:color w:val="000000"/>
+          <w:kern w:val="0"/>
+          <w:sz w:val="24"/>
+          <w:szCs w:val="24"/>
+          <w:highlight w:val="white"/>
+        </w:rPr>
+      </w:pPr>
+      <w:r>
+        <w:rPr>
+          <w:color w:val="000000"/>
+          <w:kern w:val="0"/>
+          <w:sz w:val="24"/>
+          <w:szCs w:val="24"/>
+          <w:highlight w:val="white"/>
+        </w:rPr>
+        <w:br w:type="page"/>
+      </w:r>
+    </w:p>
+    <w:p>
+      <w:pPr>
+        <w:pStyle w:val="Heading2"/>
+      </w:pPr>
+      <w:r>
+        <w:lastRenderedPageBreak/>
+        <w:t>Step 10 –</w:t>
+      </w:r>
+      <w:r>
+        <w:t xml:space="preserve"> </w:t>
+      </w:r>
+      <w:r>
+        <w:t>Add a protocol (Advanced)</w:t>
+      </w:r>
+    </w:p>
+    <w:p>
+      <w:pPr>
+        <w:shd w:val="clear" w:color="auto" w:fill="FFFFFF"/>
+        <w:autoSpaceDE w:val="0"/>
+        <w:autoSpaceDN w:val="0"/>
+        <w:adjustRightInd w:val="0"/>
+        <w:spacing w:after="0" w:line="240" w:lineRule="auto"/>
+        <w:rPr>
+          <w:rFonts w:cstheme="minorHAnsi"/>
+          <w:color w:val="000000"/>
+          <w:kern w:val="0"/>
+          <w:sz w:val="24"/>
+          <w:szCs w:val="24"/>
+          <w:highlight w:val="white"/>
+        </w:rPr>
+      </w:pPr>
+    </w:p>
+    <w:p>
+      <w:pPr>
+        <w:shd w:val="clear" w:color="auto" w:fill="FFFFFF"/>
+        <w:autoSpaceDE w:val="0"/>
+        <w:autoSpaceDN w:val="0"/>
+        <w:adjustRightInd w:val="0"/>
+        <w:spacing w:after="0" w:line="240" w:lineRule="auto"/>
+        <w:rPr>
+          <w:rFonts w:cstheme="minorHAnsi"/>
+          <w:color w:val="000000"/>
+          <w:kern w:val="0"/>
+          <w:sz w:val="24"/>
+          <w:szCs w:val="24"/>
+          <w:highlight w:val="white"/>
+        </w:rPr>
+      </w:pPr>
+      <w:r>
+        <w:rPr>
+          <w:rFonts w:cstheme="minorHAnsi"/>
+          <w:color w:val="000000"/>
+          <w:kern w:val="0"/>
+          <w:sz w:val="24"/>
+          <w:szCs w:val="24"/>
+          <w:highlight w:val="white"/>
+        </w:rPr>
+        <w:t xml:space="preserve">The next logical part </w:t>
+      </w:r>
+      <w:r>
+        <w:rPr>
+          <w:rFonts w:cstheme="minorHAnsi"/>
+          <w:color w:val="000000"/>
+          <w:kern w:val="0"/>
+          <w:sz w:val="24"/>
+          <w:szCs w:val="24"/>
+          <w:highlight w:val="white"/>
+        </w:rPr>
+        <w:t xml:space="preserve">is </w:t>
+      </w:r>
+      <w:r>
+        <w:rPr>
+          <w:rFonts w:cstheme="minorHAnsi"/>
+          <w:color w:val="000000"/>
+          <w:kern w:val="0"/>
+          <w:sz w:val="24"/>
+          <w:szCs w:val="24"/>
+          <w:highlight w:val="white"/>
+        </w:rPr>
+        <w:t xml:space="preserve">to create the testing protocol in FHIR. </w:t>
+      </w:r>
+      <w:r>
+        <w:rPr>
+          <w:rFonts w:cstheme="minorHAnsi"/>
+          <w:color w:val="000000"/>
+          <w:kern w:val="0"/>
+          <w:sz w:val="24"/>
+          <w:szCs w:val="24"/>
+          <w:highlight w:val="white"/>
+        </w:rPr>
+        <w:t xml:space="preserve">This could be for a Batch Analysis, or a Stability Report. This is the set of required activities for what needs to be done, rather than the actual tests and </w:t>
+      </w:r>
+      <w:r>
+        <w:rPr>
+          <w:rFonts w:cstheme="minorHAnsi"/>
+          <w:color w:val="000000"/>
+          <w:kern w:val="0"/>
+          <w:sz w:val="24"/>
+          <w:szCs w:val="24"/>
+          <w:highlight w:val="white"/>
+        </w:rPr>
+        <w:t>conclusion</w:t>
+      </w:r>
+      <w:r>
+        <w:rPr>
+          <w:rFonts w:cstheme="minorHAnsi"/>
+          <w:color w:val="000000"/>
+          <w:kern w:val="0"/>
+          <w:sz w:val="24"/>
+          <w:szCs w:val="24"/>
+          <w:highlight w:val="white"/>
+        </w:rPr>
+        <w:t xml:space="preserve"> themselves. </w:t>
+      </w:r>
+    </w:p>
+    <w:p>
+      <w:pPr>
+        <w:shd w:val="clear" w:color="auto" w:fill="FFFFFF"/>
+        <w:autoSpaceDE w:val="0"/>
+        <w:autoSpaceDN w:val="0"/>
+        <w:adjustRightInd w:val="0"/>
+        <w:spacing w:after="0" w:line="240" w:lineRule="auto"/>
+        <w:rPr>
+          <w:rFonts w:cstheme="minorHAnsi"/>
+          <w:color w:val="000000"/>
+          <w:kern w:val="0"/>
+          <w:sz w:val="24"/>
+          <w:szCs w:val="24"/>
+          <w:highlight w:val="white"/>
+        </w:rPr>
+      </w:pPr>
+    </w:p>
+    <w:p>
+      <w:pPr>
+        <w:shd w:val="clear" w:color="auto" w:fill="FFFFFF"/>
+        <w:autoSpaceDE w:val="0"/>
+        <w:autoSpaceDN w:val="0"/>
+        <w:adjustRightInd w:val="0"/>
+        <w:spacing w:after="0" w:line="240" w:lineRule="auto"/>
+        <w:rPr>
+          <w:rFonts w:cstheme="minorHAnsi"/>
+          <w:color w:val="000000"/>
+          <w:kern w:val="0"/>
+          <w:sz w:val="24"/>
+          <w:szCs w:val="24"/>
+          <w:highlight w:val="white"/>
+        </w:rPr>
+      </w:pPr>
+      <w:r>
+        <w:rPr>
+          <w:rFonts w:cstheme="minorHAnsi"/>
+          <w:color w:val="000000"/>
+          <w:kern w:val="0"/>
+          <w:sz w:val="24"/>
+          <w:szCs w:val="24"/>
+          <w:highlight w:val="white"/>
+        </w:rPr>
+        <w:t xml:space="preserve">This </w:t>
+      </w:r>
+      <w:r>
+        <w:rPr>
+          <w:rFonts w:cstheme="minorHAnsi"/>
+          <w:color w:val="000000"/>
+          <w:kern w:val="0"/>
+          <w:sz w:val="24"/>
+          <w:szCs w:val="24"/>
+          <w:highlight w:val="white"/>
+        </w:rPr>
+        <w:t xml:space="preserve">needs to </w:t>
+      </w:r>
+      <w:r>
+        <w:rPr>
+          <w:rFonts w:cstheme="minorHAnsi"/>
+          <w:color w:val="000000"/>
+          <w:kern w:val="0"/>
+          <w:sz w:val="24"/>
+          <w:szCs w:val="24"/>
+          <w:highlight w:val="white"/>
+        </w:rPr>
+        <w:t xml:space="preserve">use </w:t>
+      </w:r>
+      <w:r>
+        <w:rPr>
+          <w:rFonts w:cstheme="minorHAnsi"/>
+          <w:color w:val="000000"/>
+          <w:kern w:val="0"/>
+          <w:sz w:val="24"/>
+          <w:szCs w:val="24"/>
+          <w:highlight w:val="white"/>
+        </w:rPr>
+        <w:t xml:space="preserve">the FHIR </w:t>
+      </w:r>
+      <w:r>
+        <w:rPr>
+          <w:rFonts w:cstheme="minorHAnsi"/>
+          <w:color w:val="000000"/>
+          <w:kern w:val="0"/>
+          <w:sz w:val="24"/>
+          <w:szCs w:val="24"/>
+          <w:highlight w:val="white"/>
+        </w:rPr>
+        <w:t xml:space="preserve">PlanDefinition </w:t>
+      </w:r>
+      <w:r>
+        <w:rPr>
+          <w:rFonts w:cstheme="minorHAnsi"/>
+          <w:color w:val="000000"/>
+          <w:kern w:val="0"/>
+          <w:sz w:val="24"/>
+          <w:szCs w:val="24"/>
+          <w:highlight w:val="white"/>
+        </w:rPr>
+        <w:t>resource</w:t>
+      </w:r>
+      <w:r>
+        <w:rPr>
+          <w:rFonts w:cstheme="minorHAnsi"/>
+          <w:color w:val="000000"/>
+          <w:kern w:val="0"/>
+          <w:sz w:val="24"/>
+          <w:szCs w:val="24"/>
+          <w:highlight w:val="white"/>
+        </w:rPr>
+        <w:t xml:space="preserve">, for the pattern of steps – what is tested and when. </w:t>
+      </w:r>
+    </w:p>
+    <w:p>
+      <w:pPr>
+        <w:shd w:val="clear" w:color="auto" w:fill="FFFFFF"/>
+        <w:autoSpaceDE w:val="0"/>
+        <w:autoSpaceDN w:val="0"/>
+        <w:adjustRightInd w:val="0"/>
+        <w:spacing w:after="0" w:line="240" w:lineRule="auto"/>
+        <w:rPr>
+          <w:rFonts w:cstheme="minorHAnsi"/>
+          <w:color w:val="000000"/>
+          <w:kern w:val="0"/>
+          <w:sz w:val="24"/>
+          <w:szCs w:val="24"/>
+          <w:highlight w:val="white"/>
+        </w:rPr>
+      </w:pPr>
+    </w:p>
+    <w:p>
+      <w:pPr>
+        <w:shd w:val="clear" w:color="auto" w:fill="FFFFFF"/>
+        <w:autoSpaceDE w:val="0"/>
+        <w:autoSpaceDN w:val="0"/>
+        <w:adjustRightInd w:val="0"/>
+        <w:spacing w:after="0" w:line="240" w:lineRule="auto"/>
+        <w:rPr>
+          <w:rFonts w:cstheme="minorHAnsi"/>
+          <w:color w:val="000000"/>
+          <w:kern w:val="0"/>
+          <w:sz w:val="24"/>
+          <w:szCs w:val="24"/>
+          <w:highlight w:val="white"/>
+        </w:rPr>
+      </w:pPr>
+      <w:r>
+        <w:rPr>
+          <w:rFonts w:cstheme="minorHAnsi"/>
+          <w:color w:val="000000"/>
+          <w:kern w:val="0"/>
+          <w:sz w:val="24"/>
+          <w:szCs w:val="24"/>
+          <w:highlight w:val="white"/>
+        </w:rPr>
+        <w:t xml:space="preserve">The </w:t>
+      </w:r>
+      <w:r>
+        <w:rPr>
+          <w:rFonts w:cstheme="minorHAnsi"/>
+          <w:color w:val="000000"/>
+          <w:kern w:val="0"/>
+          <w:sz w:val="24"/>
+          <w:szCs w:val="24"/>
+          <w:highlight w:val="white"/>
+        </w:rPr>
+        <w:t>individual</w:t>
+      </w:r>
+      <w:r>
+        <w:rPr>
+          <w:rFonts w:cstheme="minorHAnsi"/>
+          <w:color w:val="000000"/>
+          <w:kern w:val="0"/>
+          <w:sz w:val="24"/>
+          <w:szCs w:val="24"/>
+          <w:highlight w:val="white"/>
+        </w:rPr>
+        <w:t xml:space="preserve"> tests are described with ObservationDefinition</w:t>
+      </w:r>
+      <w:r>
+        <w:rPr>
+          <w:rFonts w:cstheme="minorHAnsi"/>
+          <w:color w:val="000000"/>
+          <w:kern w:val="0"/>
+          <w:sz w:val="24"/>
+          <w:szCs w:val="24"/>
+          <w:highlight w:val="white"/>
+        </w:rPr>
+        <w:t>s</w:t>
+      </w:r>
+      <w:r>
+        <w:rPr>
+          <w:rFonts w:cstheme="minorHAnsi"/>
+          <w:color w:val="000000"/>
+          <w:kern w:val="0"/>
+          <w:sz w:val="24"/>
+          <w:szCs w:val="24"/>
+          <w:highlight w:val="white"/>
+        </w:rPr>
+        <w:t xml:space="preserve">. They describe what the test is, the method, and the expected values (pass/fail etc). </w:t>
+      </w:r>
+    </w:p>
+    <w:p>
+      <w:pPr>
+        <w:shd w:val="clear" w:color="auto" w:fill="FFFFFF"/>
+        <w:autoSpaceDE w:val="0"/>
+        <w:autoSpaceDN w:val="0"/>
+        <w:adjustRightInd w:val="0"/>
+        <w:spacing w:after="0" w:line="240" w:lineRule="auto"/>
+        <w:rPr>
+          <w:rFonts w:cstheme="minorHAnsi"/>
+          <w:color w:val="000000"/>
+          <w:kern w:val="0"/>
+          <w:sz w:val="24"/>
+          <w:szCs w:val="24"/>
+          <w:highlight w:val="white"/>
+        </w:rPr>
+      </w:pPr>
+    </w:p>
+    <w:p>
+      <w:pPr>
+        <w:shd w:val="clear" w:color="auto" w:fill="FFFFFF"/>
+        <w:autoSpaceDE w:val="0"/>
+        <w:autoSpaceDN w:val="0"/>
+        <w:adjustRightInd w:val="0"/>
+        <w:spacing w:after="0" w:line="240" w:lineRule="auto"/>
+        <w:rPr>
+          <w:rFonts w:cstheme="minorHAnsi"/>
+          <w:color w:val="000000"/>
+          <w:kern w:val="0"/>
+          <w:sz w:val="24"/>
+          <w:szCs w:val="24"/>
+          <w:highlight w:val="white"/>
+        </w:rPr>
+      </w:pPr>
+      <w:r>
+        <w:rPr>
+          <w:rFonts w:cstheme="minorHAnsi"/>
+          <w:color w:val="000000"/>
+          <w:kern w:val="0"/>
+          <w:sz w:val="24"/>
+          <w:szCs w:val="24"/>
+          <w:highlight w:val="white"/>
+        </w:rPr>
+        <w:t>Use these 4 files:</w:t>
+      </w:r>
+    </w:p>
+    <w:p>
+      <w:pPr>
+        <w:shd w:val="clear" w:color="auto" w:fill="FFFFFF"/>
+        <w:autoSpaceDE w:val="0"/>
+        <w:autoSpaceDN w:val="0"/>
+        <w:adjustRightInd w:val="0"/>
+        <w:spacing w:after="0" w:line="240" w:lineRule="auto"/>
+        <w:rPr>
+          <w:rFonts w:cstheme="minorHAnsi"/>
+          <w:color w:val="000000"/>
+          <w:kern w:val="0"/>
+          <w:sz w:val="24"/>
+          <w:szCs w:val="24"/>
+        </w:rPr>
+      </w:pPr>
+      <w:hyperlink r:id="rId52" w:history="1">
+        <w:r>
+          <w:rPr>
+            <w:rStyle w:val="Hyperlink"/>
+            <w:rFonts w:cstheme="minorHAnsi"/>
+            <w:kern w:val="0"/>
+            <w:sz w:val="24"/>
+            <w:szCs w:val="24"/>
+          </w:rPr>
+          <w:t>https://github.com/HL7/uv-dx-pq/blob/master/additional_data/testing_event_2023-08-10/sample_data/ObservationDefinition-Starting-Point.xml</w:t>
+        </w:r>
+      </w:hyperlink>
+    </w:p>
+    <w:p>
+      <w:pPr>
+        <w:shd w:val="clear" w:color="auto" w:fill="FFFFFF"/>
+        <w:autoSpaceDE w:val="0"/>
+        <w:autoSpaceDN w:val="0"/>
+        <w:adjustRightInd w:val="0"/>
+        <w:spacing w:after="0" w:line="240" w:lineRule="auto"/>
+        <w:rPr>
+          <w:rFonts w:cstheme="minorHAnsi"/>
+          <w:color w:val="000000"/>
+          <w:kern w:val="0"/>
+          <w:sz w:val="24"/>
+          <w:szCs w:val="24"/>
+        </w:rPr>
+      </w:pPr>
+      <w:hyperlink r:id="rId53" w:history="1">
+        <w:r>
+          <w:rPr>
+            <w:rStyle w:val="Hyperlink"/>
+            <w:rFonts w:cstheme="minorHAnsi"/>
+            <w:kern w:val="0"/>
+            <w:sz w:val="24"/>
+            <w:szCs w:val="24"/>
+          </w:rPr>
+          <w:t>https://github.com/HL7/uv-dx-pq/blob/master/additional_data/testing_event_2023-08-10/sample_data/ObservationDefinition-Starting-Point.json</w:t>
+        </w:r>
+      </w:hyperlink>
+    </w:p>
+    <w:p>
+      <w:pPr>
+        <w:shd w:val="clear" w:color="auto" w:fill="FFFFFF"/>
+        <w:autoSpaceDE w:val="0"/>
+        <w:autoSpaceDN w:val="0"/>
+        <w:adjustRightInd w:val="0"/>
+        <w:spacing w:after="0" w:line="240" w:lineRule="auto"/>
+        <w:rPr>
+          <w:rFonts w:cstheme="minorHAnsi"/>
+          <w:color w:val="000000"/>
+          <w:kern w:val="0"/>
+          <w:sz w:val="24"/>
+          <w:szCs w:val="24"/>
+        </w:rPr>
+      </w:pPr>
+      <w:hyperlink r:id="rId54" w:history="1">
+        <w:r>
+          <w:rPr>
+            <w:rStyle w:val="Hyperlink"/>
+            <w:rFonts w:cstheme="minorHAnsi"/>
+            <w:kern w:val="0"/>
+            <w:sz w:val="24"/>
+            <w:szCs w:val="24"/>
+          </w:rPr>
+          <w:t>https://github.com/HL7/uv-dx-pq/blob/master/additional_data/testing_event_2023-08-10/sample_data/PlanDefinition-Starting-Point.xml</w:t>
+        </w:r>
+      </w:hyperlink>
+    </w:p>
+    <w:p>
+      <w:pPr>
+        <w:shd w:val="clear" w:color="auto" w:fill="FFFFFF"/>
+        <w:autoSpaceDE w:val="0"/>
+        <w:autoSpaceDN w:val="0"/>
+        <w:adjustRightInd w:val="0"/>
+        <w:spacing w:after="0" w:line="240" w:lineRule="auto"/>
+        <w:rPr>
+          <w:rFonts w:cstheme="minorHAnsi"/>
+          <w:color w:val="000000"/>
+          <w:kern w:val="0"/>
+          <w:sz w:val="24"/>
+          <w:szCs w:val="24"/>
+        </w:rPr>
+      </w:pPr>
+      <w:hyperlink r:id="rId55" w:history="1">
+        <w:r>
+          <w:rPr>
+            <w:rStyle w:val="Hyperlink"/>
+            <w:rFonts w:cstheme="minorHAnsi"/>
+            <w:kern w:val="0"/>
+            <w:sz w:val="24"/>
+            <w:szCs w:val="24"/>
+          </w:rPr>
+          <w:t>https://github.com/HL7/uv-dx-pq/blob/master/additional_data/testing_event_2023-08-10/sample_data/PlanDefinition-Starting-Point.json</w:t>
+        </w:r>
+      </w:hyperlink>
+    </w:p>
+    <w:p>
+      <w:pPr>
+        <w:shd w:val="clear" w:color="auto" w:fill="FFFFFF"/>
+        <w:autoSpaceDE w:val="0"/>
+        <w:autoSpaceDN w:val="0"/>
+        <w:adjustRightInd w:val="0"/>
+        <w:spacing w:after="0" w:line="240" w:lineRule="auto"/>
+        <w:rPr>
+          <w:rFonts w:cstheme="minorHAnsi"/>
+          <w:color w:val="000000"/>
+          <w:kern w:val="0"/>
+          <w:sz w:val="24"/>
+          <w:szCs w:val="24"/>
+          <w:highlight w:val="white"/>
+        </w:rPr>
+      </w:pPr>
+    </w:p>
+    <w:p>
+      <w:pPr>
+        <w:rPr>
+          <w:rFonts w:cstheme="minorHAnsi"/>
+          <w:color w:val="000000"/>
+          <w:kern w:val="0"/>
+          <w:sz w:val="24"/>
+          <w:szCs w:val="24"/>
+          <w:highlight w:val="white"/>
+        </w:rPr>
+      </w:pPr>
+      <w:r>
+        <w:rPr>
+          <w:rFonts w:cstheme="minorHAnsi"/>
+          <w:color w:val="000000"/>
+          <w:kern w:val="0"/>
+          <w:sz w:val="24"/>
+          <w:szCs w:val="24"/>
+          <w:highlight w:val="white"/>
+        </w:rPr>
+        <w:t>You will want to add the ObservationDefinition first. Then add the PlanDefinition and link it to the MedicinalProductDefinition as its subject and to the ObservationDefinition as one of its actions.</w:t>
+      </w:r>
+      <w:r>
+        <w:rPr>
+          <w:rFonts w:cstheme="minorHAnsi"/>
+          <w:color w:val="000000"/>
+          <w:kern w:val="0"/>
+          <w:sz w:val="24"/>
+          <w:szCs w:val="24"/>
+          <w:highlight w:val="white"/>
+        </w:rPr>
+        <w:br w:type="page"/>
+      </w:r>
+    </w:p>
+    <w:p>
+      <w:pPr>
+        <w:shd w:val="clear" w:color="auto" w:fill="FFFFFF"/>
+        <w:autoSpaceDE w:val="0"/>
+        <w:autoSpaceDN w:val="0"/>
+        <w:adjustRightInd w:val="0"/>
+        <w:spacing w:after="0" w:line="240" w:lineRule="auto"/>
+        <w:rPr>
+          <w:rFonts w:cstheme="minorHAnsi"/>
+          <w:color w:val="000000"/>
+          <w:kern w:val="0"/>
+          <w:sz w:val="24"/>
+          <w:szCs w:val="24"/>
+          <w:highlight w:val="white"/>
+        </w:rPr>
+      </w:pPr>
+      <w:r>
+        <w:rPr>
+          <w:rFonts w:cstheme="minorHAnsi"/>
+          <w:color w:val="000000"/>
+          <w:kern w:val="0"/>
+          <w:sz w:val="24"/>
+          <w:szCs w:val="24"/>
+          <w:highlight w:val="white"/>
+        </w:rPr>
+        <w:lastRenderedPageBreak/>
+        <w:t>The result may look like this:</w:t>
+      </w:r>
+    </w:p>
+    <w:p>
+      <w:pPr>
+        <w:shd w:val="clear" w:color="auto" w:fill="FFFFFF"/>
+        <w:autoSpaceDE w:val="0"/>
+        <w:autoSpaceDN w:val="0"/>
+        <w:adjustRightInd w:val="0"/>
+        <w:spacing w:after="0" w:line="240" w:lineRule="auto"/>
+        <w:rPr>
+          <w:rFonts w:cstheme="minorHAnsi"/>
+          <w:color w:val="000000"/>
+          <w:kern w:val="0"/>
+          <w:sz w:val="24"/>
+          <w:szCs w:val="24"/>
+          <w:highlight w:val="white"/>
+        </w:rPr>
+      </w:pPr>
+      <w:r>
+        <w:rPr>
+          <w:rFonts w:cstheme="minorHAnsi"/>
+          <w:noProof/>
+          <w:color w:val="000000"/>
+          <w:kern w:val="0"/>
+          <w:sz w:val="24"/>
+          <w:szCs w:val="24"/>
+        </w:rPr>
+        <w:drawing>
+          <wp:inline distT="0" distB="0" distL="0" distR="0" wp14:anchorId="1ED52633" wp14:editId="2AFF838A">
+            <wp:extent cx="8229600" cy="2423160"/>
+            <wp:effectExtent l="0" t="0" r="0" b="0"/>
+            <wp:docPr id="232371747" name="Picture 1" descr="A screenshot of a computer&#10;&#10;Description automatically generated"/>
+            <wp:cNvGraphicFramePr>
+              <a:graphicFrameLocks xmlns:a="http://schemas.openxmlformats.org/drawingml/2006/main" noChangeAspect="1"/>
+            </wp:cNvGraphicFramePr>
+            <a:graphic xmlns:a="http://schemas.openxmlformats.org/drawingml/2006/main">
+              <a:graphicData uri="http://schemas.openxmlformats.org/drawingml/2006/picture">
+                <pic:pic xmlns:pic="http://schemas.openxmlformats.org/drawingml/2006/picture">
+                  <pic:nvPicPr>
+                    <pic:cNvPr id="232371747" name="Picture 1" descr="A screenshot of a computer&#10;&#10;Description automatically generated"/>
+                    <pic:cNvPicPr/>
+                  </pic:nvPicPr>
+                  <pic:blipFill>
+                    <a:blip r:embed="rId56"/>
+                    <a:stretch>
+                      <a:fillRect/>
+                    </a:stretch>
+                  </pic:blipFill>
+                  <pic:spPr>
+                    <a:xfrm>
+                      <a:off x="0" y="0"/>
+                      <a:ext cx="8229600" cy="2423160"/>
+                    </a:xfrm>
+                    <a:prstGeom prst="rect">
+                      <a:avLst/>
+                    </a:prstGeom>
+                  </pic:spPr>
+                </pic:pic>
+              </a:graphicData>
+            </a:graphic>
+          </wp:inline>
+        </w:drawing>
+      </w:r>
+    </w:p>
+    <w:p>
+      <w:pPr>
+        <w:shd w:val="clear" w:color="auto" w:fill="FFFFFF"/>
+        <w:autoSpaceDE w:val="0"/>
+        <w:autoSpaceDN w:val="0"/>
+        <w:adjustRightInd w:val="0"/>
+        <w:spacing w:after="0" w:line="240" w:lineRule="auto"/>
+        <w:rPr>
+          <w:rFonts w:cstheme="minorHAnsi"/>
+          <w:color w:val="000000"/>
+          <w:kern w:val="0"/>
+          <w:sz w:val="24"/>
+          <w:szCs w:val="24"/>
+          <w:highlight w:val="white"/>
+        </w:rPr>
+      </w:pPr>
+    </w:p>
+    <w:p>
+      <w:pPr>
+        <w:shd w:val="clear" w:color="auto" w:fill="FFFFFF"/>
+        <w:autoSpaceDE w:val="0"/>
+        <w:autoSpaceDN w:val="0"/>
+        <w:adjustRightInd w:val="0"/>
+        <w:spacing w:after="0" w:line="240" w:lineRule="auto"/>
+        <w:rPr>
+          <w:rFonts w:ascii="Times New Roman" w:hAnsi="Times New Roman" w:cs="Times New Roman"/>
+          <w:color w:val="000096"/>
+          <w:kern w:val="0"/>
+          <w:sz w:val="24"/>
+          <w:szCs w:val="24"/>
+          <w:highlight w:val="white"/>
+        </w:rPr>
+      </w:pPr>
+      <w:r>
+        <w:rPr>
+          <w:rFonts w:cstheme="minorHAnsi"/>
+          <w:color w:val="000000"/>
+          <w:kern w:val="0"/>
+          <w:sz w:val="24"/>
+          <w:szCs w:val="24"/>
+          <w:highlight w:val="white"/>
+        </w:rPr>
+        <w:t>The Observation added at Step 8 can be set to “</w:t>
+      </w:r>
+      <w:r>
+        <w:rPr>
+          <w:rFonts w:cstheme="minorHAnsi"/>
+          <w:color w:val="000000"/>
+          <w:kern w:val="0"/>
+          <w:sz w:val="24"/>
+          <w:szCs w:val="24"/>
+          <w:highlight w:val="white"/>
+        </w:rPr>
+        <w:t>instantiate</w:t>
+      </w:r>
+      <w:r>
+        <w:rPr>
+          <w:rFonts w:cstheme="minorHAnsi"/>
+          <w:color w:val="000000"/>
+          <w:kern w:val="0"/>
+          <w:sz w:val="24"/>
+          <w:szCs w:val="24"/>
+          <w:highlight w:val="white"/>
+        </w:rPr>
+        <w:t>” the corresponding ObservationDefinition</w:t>
+      </w:r>
+      <w:r>
+        <w:rPr>
+          <w:rFonts w:cstheme="minorHAnsi"/>
+          <w:color w:val="000000"/>
+          <w:kern w:val="0"/>
+          <w:sz w:val="24"/>
+          <w:szCs w:val="24"/>
+          <w:highlight w:val="white"/>
+        </w:rPr>
+        <w:t>. You can edit that Observation to add an “</w:t>
+      </w:r>
+      <w:r>
+        <w:rPr>
+          <w:rFonts w:cstheme="minorHAnsi"/>
+          <w:color w:val="000000"/>
+          <w:kern w:val="0"/>
+          <w:sz w:val="24"/>
+          <w:szCs w:val="24"/>
+          <w:highlight w:val="white"/>
+        </w:rPr>
+        <w:t>instantiatesReference” to the ObservationDefinition e.g. in XML</w:t>
+      </w:r>
       <w:r>
         <w:rPr>
           <w:rFonts w:cstheme="minorHAnsi"/>
@@ -9956,6 +10842,366 @@
         </w:rPr>
         <w:br/>
       </w:r>
+    </w:p>
+    <w:p>
+      <w:pPr>
+        <w:shd w:val="clear" w:color="auto" w:fill="FFFFFF"/>
+        <w:autoSpaceDE w:val="0"/>
+        <w:autoSpaceDN w:val="0"/>
+        <w:adjustRightInd w:val="0"/>
+        <w:spacing w:after="0" w:line="240" w:lineRule="auto"/>
+        <w:rPr>
+          <w:rFonts w:ascii="Times New Roman" w:hAnsi="Times New Roman" w:cs="Times New Roman"/>
+          <w:kern w:val="0"/>
+          <w:sz w:val="24"/>
+          <w:szCs w:val="24"/>
+          <w:highlight w:val="white"/>
+        </w:rPr>
+      </w:pPr>
+      <w:r>
+        <w:rPr>
+          <w:rFonts w:ascii="Times New Roman" w:hAnsi="Times New Roman" w:cs="Times New Roman"/>
+          <w:color w:val="000000"/>
+          <w:kern w:val="0"/>
+          <w:sz w:val="24"/>
+          <w:szCs w:val="24"/>
+          <w:highlight w:val="white"/>
+        </w:rPr>
+        <w:t xml:space="preserve">            </w:t>
+      </w:r>
+      <w:r>
+        <w:rPr>
+          <w:rFonts w:ascii="Times New Roman" w:hAnsi="Times New Roman" w:cs="Times New Roman"/>
+          <w:color w:val="000096"/>
+          <w:kern w:val="0"/>
+          <w:sz w:val="24"/>
+          <w:szCs w:val="24"/>
+          <w:highlight w:val="white"/>
+        </w:rPr>
+        <w:t>&lt;Observation&gt;</w:t>
+      </w:r>
+      <w:r>
+        <w:rPr>
+          <w:rFonts w:ascii="Times New Roman" w:hAnsi="Times New Roman" w:cs="Times New Roman"/>
+          <w:color w:val="000000"/>
+          <w:kern w:val="0"/>
+          <w:sz w:val="24"/>
+          <w:szCs w:val="24"/>
+          <w:highlight w:val="white"/>
+        </w:rPr>
+        <w:br/>
+        <w:t xml:space="preserve">                </w:t>
+      </w:r>
+      <w:r>
+        <w:rPr>
+          <w:rFonts w:ascii="Times New Roman" w:hAnsi="Times New Roman" w:cs="Times New Roman"/>
+          <w:color w:val="000096"/>
+          <w:kern w:val="0"/>
+          <w:sz w:val="24"/>
+          <w:szCs w:val="24"/>
+          <w:highlight w:val="white"/>
+        </w:rPr>
+        <w:t>&lt;id</w:t>
+      </w:r>
+      <w:r>
+        <w:rPr>
+          <w:rFonts w:ascii="Times New Roman" w:hAnsi="Times New Roman" w:cs="Times New Roman"/>
+          <w:color w:val="F5844C"/>
+          <w:kern w:val="0"/>
+          <w:sz w:val="24"/>
+          <w:szCs w:val="24"/>
+          <w:highlight w:val="white"/>
+        </w:rPr>
+        <w:t xml:space="preserve"> value</w:t>
+      </w:r>
+      <w:r>
+        <w:rPr>
+          <w:rFonts w:ascii="Times New Roman" w:hAnsi="Times New Roman" w:cs="Times New Roman"/>
+          <w:color w:val="FF8040"/>
+          <w:kern w:val="0"/>
+          <w:sz w:val="24"/>
+          <w:szCs w:val="24"/>
+          <w:highlight w:val="white"/>
+        </w:rPr>
+        <w:t>=</w:t>
+      </w:r>
+      <w:r>
+        <w:rPr>
+          <w:rFonts w:ascii="Times New Roman" w:hAnsi="Times New Roman" w:cs="Times New Roman"/>
+          <w:color w:val="993300"/>
+          <w:kern w:val="0"/>
+          <w:sz w:val="24"/>
+          <w:szCs w:val="24"/>
+          <w:highlight w:val="white"/>
+        </w:rPr>
+        <w:t>"example-observation-id"</w:t>
+      </w:r>
+      <w:r>
+        <w:rPr>
+          <w:rFonts w:ascii="Times New Roman" w:hAnsi="Times New Roman" w:cs="Times New Roman"/>
+          <w:color w:val="000096"/>
+          <w:kern w:val="0"/>
+          <w:sz w:val="24"/>
+          <w:szCs w:val="24"/>
+          <w:highlight w:val="white"/>
+        </w:rPr>
+        <w:t>/&gt;</w:t>
+      </w:r>
+      <w:r>
+        <w:rPr>
+          <w:rFonts w:ascii="Times New Roman" w:hAnsi="Times New Roman" w:cs="Times New Roman"/>
+          <w:color w:val="000000"/>
+          <w:kern w:val="0"/>
+          <w:sz w:val="24"/>
+          <w:szCs w:val="24"/>
+          <w:highlight w:val="white"/>
+        </w:rPr>
+        <w:br/>
+        <w:t xml:space="preserve">                </w:t>
+      </w:r>
+      <w:r>
+        <w:rPr>
+          <w:rFonts w:ascii="Times New Roman" w:hAnsi="Times New Roman" w:cs="Times New Roman"/>
+          <w:color w:val="000096"/>
+          <w:kern w:val="0"/>
+          <w:sz w:val="24"/>
+          <w:szCs w:val="24"/>
+          <w:highlight w:val="white"/>
+        </w:rPr>
+        <w:t>&lt;instantiatesReference&gt;</w:t>
+      </w:r>
+      <w:r>
+        <w:rPr>
+          <w:rFonts w:ascii="Times New Roman" w:hAnsi="Times New Roman" w:cs="Times New Roman"/>
+          <w:color w:val="000000"/>
+          <w:kern w:val="0"/>
+          <w:sz w:val="24"/>
+          <w:szCs w:val="24"/>
+          <w:highlight w:val="white"/>
+        </w:rPr>
+        <w:br/>
+        <w:t xml:space="preserve">                    </w:t>
+      </w:r>
+      <w:r>
+        <w:rPr>
+          <w:rFonts w:ascii="Times New Roman" w:hAnsi="Times New Roman" w:cs="Times New Roman"/>
+          <w:color w:val="000096"/>
+          <w:kern w:val="0"/>
+          <w:sz w:val="24"/>
+          <w:szCs w:val="24"/>
+          <w:highlight w:val="white"/>
+        </w:rPr>
+        <w:t>&lt;reference</w:t>
+      </w:r>
+      <w:r>
+        <w:rPr>
+          <w:rFonts w:ascii="Times New Roman" w:hAnsi="Times New Roman" w:cs="Times New Roman"/>
+          <w:color w:val="F5844C"/>
+          <w:kern w:val="0"/>
+          <w:sz w:val="24"/>
+          <w:szCs w:val="24"/>
+          <w:highlight w:val="white"/>
+        </w:rPr>
+        <w:t xml:space="preserve"> value</w:t>
+      </w:r>
+      <w:r>
+        <w:rPr>
+          <w:rFonts w:ascii="Times New Roman" w:hAnsi="Times New Roman" w:cs="Times New Roman"/>
+          <w:color w:val="FF8040"/>
+          <w:kern w:val="0"/>
+          <w:sz w:val="24"/>
+          <w:szCs w:val="24"/>
+          <w:highlight w:val="white"/>
+        </w:rPr>
+        <w:t>=</w:t>
+      </w:r>
+      <w:r>
+        <w:rPr>
+          <w:rFonts w:ascii="Times New Roman" w:hAnsi="Times New Roman" w:cs="Times New Roman"/>
+          <w:color w:val="993300"/>
+          <w:kern w:val="0"/>
+          <w:sz w:val="24"/>
+          <w:szCs w:val="24"/>
+          <w:highlight w:val="white"/>
+        </w:rPr>
+        <w:t>"ObservationDefinition/example-id-of-observation-definition"</w:t>
+      </w:r>
+      <w:r>
+        <w:rPr>
+          <w:rFonts w:ascii="Times New Roman" w:hAnsi="Times New Roman" w:cs="Times New Roman"/>
+          <w:color w:val="000096"/>
+          <w:kern w:val="0"/>
+          <w:sz w:val="24"/>
+          <w:szCs w:val="24"/>
+          <w:highlight w:val="white"/>
+        </w:rPr>
+        <w:t>/&gt;</w:t>
+      </w:r>
+      <w:r>
+        <w:rPr>
+          <w:rFonts w:ascii="Times New Roman" w:hAnsi="Times New Roman" w:cs="Times New Roman"/>
+          <w:color w:val="000000"/>
+          <w:kern w:val="0"/>
+          <w:sz w:val="24"/>
+          <w:szCs w:val="24"/>
+          <w:highlight w:val="white"/>
+        </w:rPr>
+        <w:br/>
+        <w:t xml:space="preserve">                </w:t>
+      </w:r>
+      <w:r>
+        <w:rPr>
+          <w:rFonts w:ascii="Times New Roman" w:hAnsi="Times New Roman" w:cs="Times New Roman"/>
+          <w:color w:val="000096"/>
+          <w:kern w:val="0"/>
+          <w:sz w:val="24"/>
+          <w:szCs w:val="24"/>
+          <w:highlight w:val="white"/>
+        </w:rPr>
+        <w:t>&lt;/instantiatesReference&gt;</w:t>
+      </w:r>
+      <w:r>
+        <w:rPr>
+          <w:rFonts w:ascii="Times New Roman" w:hAnsi="Times New Roman" w:cs="Times New Roman"/>
+          <w:color w:val="000000"/>
+          <w:kern w:val="0"/>
+          <w:sz w:val="24"/>
+          <w:szCs w:val="24"/>
+          <w:highlight w:val="white"/>
+        </w:rPr>
+        <w:br/>
+      </w:r>
+    </w:p>
+    <w:p>
+      <w:pPr>
+        <w:rPr>
+          <w:rFonts w:cstheme="minorHAnsi"/>
+          <w:color w:val="000000"/>
+          <w:kern w:val="0"/>
+          <w:sz w:val="24"/>
+          <w:szCs w:val="24"/>
+          <w:highlight w:val="white"/>
+        </w:rPr>
+      </w:pPr>
+      <w:r>
+        <w:rPr>
+          <w:rFonts w:cstheme="minorHAnsi"/>
+          <w:color w:val="000000"/>
+          <w:kern w:val="0"/>
+          <w:sz w:val="24"/>
+          <w:szCs w:val="24"/>
+          <w:highlight w:val="white"/>
+        </w:rPr>
+        <w:br w:type="page"/>
+      </w:r>
+    </w:p>
+    <w:p>
+      <w:pPr>
+        <w:shd w:val="clear" w:color="auto" w:fill="FFFFFF"/>
+        <w:autoSpaceDE w:val="0"/>
+        <w:autoSpaceDN w:val="0"/>
+        <w:adjustRightInd w:val="0"/>
+        <w:spacing w:after="0" w:line="240" w:lineRule="auto"/>
+        <w:rPr>
+          <w:rFonts w:cstheme="minorHAnsi"/>
+          <w:color w:val="000000"/>
+          <w:kern w:val="0"/>
+          <w:sz w:val="24"/>
+          <w:szCs w:val="24"/>
+          <w:highlight w:val="white"/>
+        </w:rPr>
+      </w:pPr>
+      <w:r>
+        <w:rPr>
+          <w:rFonts w:cstheme="minorHAnsi"/>
+          <w:color w:val="000000"/>
+          <w:kern w:val="0"/>
+          <w:sz w:val="24"/>
+          <w:szCs w:val="24"/>
+          <w:highlight w:val="white"/>
+        </w:rPr>
+        <w:lastRenderedPageBreak/>
+        <w:t>Your observation will now show a traceable link back to its definition (rationale).</w:t>
+      </w:r>
+    </w:p>
+    <w:p>
+      <w:pPr>
+        <w:shd w:val="clear" w:color="auto" w:fill="FFFFFF"/>
+        <w:autoSpaceDE w:val="0"/>
+        <w:autoSpaceDN w:val="0"/>
+        <w:adjustRightInd w:val="0"/>
+        <w:spacing w:after="0" w:line="240" w:lineRule="auto"/>
+        <w:rPr>
+          <w:rFonts w:cstheme="minorHAnsi"/>
+          <w:color w:val="000000"/>
+          <w:kern w:val="0"/>
+          <w:sz w:val="24"/>
+          <w:szCs w:val="24"/>
+          <w:highlight w:val="white"/>
+        </w:rPr>
+      </w:pPr>
+      <w:r>
+        <w:rPr>
+          <w:rFonts w:cstheme="minorHAnsi"/>
+          <w:noProof/>
+          <w:color w:val="000000"/>
+          <w:kern w:val="0"/>
+          <w:sz w:val="24"/>
+          <w:szCs w:val="24"/>
+        </w:rPr>
+        <w:drawing>
+          <wp:inline distT="0" distB="0" distL="0" distR="0" wp14:anchorId="62A33B8B" wp14:editId="4D6FA296">
+            <wp:extent cx="8229600" cy="2923540"/>
+            <wp:effectExtent l="0" t="0" r="0" b="0"/>
+            <wp:docPr id="1617358811" name="Picture 1" descr="A screenshot of a computer&#10;&#10;Description automatically generated"/>
+            <wp:cNvGraphicFramePr>
+              <a:graphicFrameLocks xmlns:a="http://schemas.openxmlformats.org/drawingml/2006/main" noChangeAspect="1"/>
+            </wp:cNvGraphicFramePr>
+            <a:graphic xmlns:a="http://schemas.openxmlformats.org/drawingml/2006/main">
+              <a:graphicData uri="http://schemas.openxmlformats.org/drawingml/2006/picture">
+                <pic:pic xmlns:pic="http://schemas.openxmlformats.org/drawingml/2006/picture">
+                  <pic:nvPicPr>
+                    <pic:cNvPr id="1617358811" name="Picture 1" descr="A screenshot of a computer&#10;&#10;Description automatically generated"/>
+                    <pic:cNvPicPr/>
+                  </pic:nvPicPr>
+                  <pic:blipFill>
+                    <a:blip r:embed="rId57"/>
+                    <a:stretch>
+                      <a:fillRect/>
+                    </a:stretch>
+                  </pic:blipFill>
+                  <pic:spPr>
+                    <a:xfrm>
+                      <a:off x="0" y="0"/>
+                      <a:ext cx="8229600" cy="2923540"/>
+                    </a:xfrm>
+                    <a:prstGeom prst="rect">
+                      <a:avLst/>
+                    </a:prstGeom>
+                  </pic:spPr>
+                </pic:pic>
+              </a:graphicData>
+            </a:graphic>
+          </wp:inline>
+        </w:drawing>
+      </w:r>
+    </w:p>
+    <w:p>
+      <w:pPr>
+        <w:shd w:val="clear" w:color="auto" w:fill="FFFFFF"/>
+        <w:autoSpaceDE w:val="0"/>
+        <w:autoSpaceDN w:val="0"/>
+        <w:adjustRightInd w:val="0"/>
+        <w:spacing w:after="0" w:line="240" w:lineRule="auto"/>
+        <w:rPr>
+          <w:rFonts w:cstheme="minorHAnsi"/>
+          <w:color w:val="000000"/>
+          <w:kern w:val="0"/>
+          <w:sz w:val="24"/>
+          <w:szCs w:val="24"/>
+          <w:highlight w:val="white"/>
+        </w:rPr>
+      </w:pPr>
     </w:p>
     <w:sectPr>
       <w:pgSz w:w="15840" w:h="12240" w:orient="landscape"/>

--- a/additional_data/testing_event_2023-08-10/2023-08-10 DX-PQ FHIR CMC Testing Event 2 - Day 1 - Technical Track Steps.docx
+++ b/additional_data/testing_event_2023-08-10/2023-08-10 DX-PQ FHIR CMC Testing Event 2 - Day 1 - Technical Track Steps.docx
@@ -11202,6 +11202,238 @@
           <w:highlight w:val="white"/>
         </w:rPr>
       </w:pPr>
+    </w:p>
+    <w:p>
+      <w:pPr>
+        <w:shd w:val="clear" w:color="auto" w:fill="FFFFFF"/>
+        <w:autoSpaceDE w:val="0"/>
+        <w:autoSpaceDN w:val="0"/>
+        <w:adjustRightInd w:val="0"/>
+        <w:spacing w:after="0" w:line="240" w:lineRule="auto"/>
+        <w:rPr>
+          <w:rFonts w:cstheme="minorHAnsi"/>
+          <w:color w:val="000000"/>
+          <w:kern w:val="0"/>
+          <w:sz w:val="24"/>
+          <w:szCs w:val="24"/>
+          <w:highlight w:val="white"/>
+        </w:rPr>
+      </w:pPr>
+    </w:p>
+    <w:p>
+      <w:pPr>
+        <w:shd w:val="clear" w:color="auto" w:fill="FFFFFF"/>
+        <w:autoSpaceDE w:val="0"/>
+        <w:autoSpaceDN w:val="0"/>
+        <w:adjustRightInd w:val="0"/>
+        <w:spacing w:after="0" w:line="240" w:lineRule="auto"/>
+        <w:rPr>
+          <w:rFonts w:cstheme="minorHAnsi"/>
+          <w:color w:val="000000"/>
+          <w:kern w:val="0"/>
+          <w:sz w:val="24"/>
+          <w:szCs w:val="24"/>
+          <w:highlight w:val="white"/>
+        </w:rPr>
+      </w:pPr>
+    </w:p>
+    <w:p>
+      <w:pPr>
+        <w:shd w:val="clear" w:color="auto" w:fill="FFFFFF"/>
+        <w:autoSpaceDE w:val="0"/>
+        <w:autoSpaceDN w:val="0"/>
+        <w:adjustRightInd w:val="0"/>
+        <w:spacing w:after="0" w:line="240" w:lineRule="auto"/>
+        <w:rPr>
+          <w:rFonts w:cstheme="minorHAnsi"/>
+          <w:color w:val="000000"/>
+          <w:kern w:val="0"/>
+          <w:sz w:val="24"/>
+          <w:szCs w:val="24"/>
+          <w:highlight w:val="white"/>
+        </w:rPr>
+      </w:pPr>
+    </w:p>
+    <w:p>
+      <w:pPr>
+        <w:shd w:val="clear" w:color="auto" w:fill="FFFFFF"/>
+        <w:autoSpaceDE w:val="0"/>
+        <w:autoSpaceDN w:val="0"/>
+        <w:adjustRightInd w:val="0"/>
+        <w:spacing w:after="0" w:line="240" w:lineRule="auto"/>
+        <w:rPr>
+          <w:rFonts w:cstheme="minorHAnsi"/>
+          <w:color w:val="000000"/>
+          <w:kern w:val="0"/>
+          <w:sz w:val="24"/>
+          <w:szCs w:val="24"/>
+          <w:highlight w:val="white"/>
+        </w:rPr>
+      </w:pPr>
+    </w:p>
+    <w:p>
+      <w:pPr>
+        <w:shd w:val="clear" w:color="auto" w:fill="FFFFFF"/>
+        <w:autoSpaceDE w:val="0"/>
+        <w:autoSpaceDN w:val="0"/>
+        <w:adjustRightInd w:val="0"/>
+        <w:spacing w:after="0" w:line="240" w:lineRule="auto"/>
+        <w:rPr>
+          <w:rFonts w:cstheme="minorHAnsi"/>
+          <w:color w:val="000000"/>
+          <w:kern w:val="0"/>
+          <w:sz w:val="24"/>
+          <w:szCs w:val="24"/>
+          <w:highlight w:val="white"/>
+        </w:rPr>
+      </w:pPr>
+    </w:p>
+    <w:p>
+      <w:pPr>
+        <w:shd w:val="clear" w:color="auto" w:fill="FFFFFF"/>
+        <w:autoSpaceDE w:val="0"/>
+        <w:autoSpaceDN w:val="0"/>
+        <w:adjustRightInd w:val="0"/>
+        <w:spacing w:after="0" w:line="240" w:lineRule="auto"/>
+        <w:rPr>
+          <w:rFonts w:cstheme="minorHAnsi"/>
+          <w:color w:val="000000"/>
+          <w:kern w:val="0"/>
+          <w:sz w:val="24"/>
+          <w:szCs w:val="24"/>
+          <w:highlight w:val="white"/>
+        </w:rPr>
+      </w:pPr>
+    </w:p>
+    <w:p>
+      <w:pPr>
+        <w:shd w:val="clear" w:color="auto" w:fill="FFFFFF"/>
+        <w:autoSpaceDE w:val="0"/>
+        <w:autoSpaceDN w:val="0"/>
+        <w:adjustRightInd w:val="0"/>
+        <w:spacing w:after="0" w:line="240" w:lineRule="auto"/>
+        <w:rPr>
+          <w:rFonts w:cstheme="minorHAnsi"/>
+          <w:color w:val="000000"/>
+          <w:kern w:val="0"/>
+          <w:sz w:val="24"/>
+          <w:szCs w:val="24"/>
+          <w:highlight w:val="white"/>
+        </w:rPr>
+      </w:pPr>
+    </w:p>
+    <w:p>
+      <w:pPr>
+        <w:shd w:val="clear" w:color="auto" w:fill="FFFFFF"/>
+        <w:autoSpaceDE w:val="0"/>
+        <w:autoSpaceDN w:val="0"/>
+        <w:adjustRightInd w:val="0"/>
+        <w:spacing w:after="0" w:line="240" w:lineRule="auto"/>
+        <w:rPr>
+          <w:rFonts w:cstheme="minorHAnsi"/>
+          <w:color w:val="000000"/>
+          <w:kern w:val="0"/>
+          <w:sz w:val="24"/>
+          <w:szCs w:val="24"/>
+          <w:highlight w:val="white"/>
+        </w:rPr>
+      </w:pPr>
+    </w:p>
+    <w:p>
+      <w:pPr>
+        <w:shd w:val="clear" w:color="auto" w:fill="FFFFFF"/>
+        <w:autoSpaceDE w:val="0"/>
+        <w:autoSpaceDN w:val="0"/>
+        <w:adjustRightInd w:val="0"/>
+        <w:spacing w:after="0" w:line="240" w:lineRule="auto"/>
+        <w:rPr>
+          <w:rFonts w:cstheme="minorHAnsi"/>
+          <w:color w:val="000000"/>
+          <w:kern w:val="0"/>
+          <w:sz w:val="24"/>
+          <w:szCs w:val="24"/>
+          <w:highlight w:val="white"/>
+        </w:rPr>
+      </w:pPr>
+    </w:p>
+    <w:p>
+      <w:pPr>
+        <w:shd w:val="clear" w:color="auto" w:fill="FFFFFF"/>
+        <w:autoSpaceDE w:val="0"/>
+        <w:autoSpaceDN w:val="0"/>
+        <w:adjustRightInd w:val="0"/>
+        <w:spacing w:after="0" w:line="240" w:lineRule="auto"/>
+        <w:rPr>
+          <w:rFonts w:cstheme="minorHAnsi"/>
+          <w:color w:val="000000"/>
+          <w:kern w:val="0"/>
+          <w:sz w:val="24"/>
+          <w:szCs w:val="24"/>
+          <w:highlight w:val="white"/>
+        </w:rPr>
+      </w:pPr>
+    </w:p>
+    <w:p>
+      <w:pPr>
+        <w:shd w:val="clear" w:color="auto" w:fill="FFFFFF"/>
+        <w:autoSpaceDE w:val="0"/>
+        <w:autoSpaceDN w:val="0"/>
+        <w:adjustRightInd w:val="0"/>
+        <w:spacing w:after="0" w:line="240" w:lineRule="auto"/>
+        <w:rPr>
+          <w:rFonts w:cstheme="minorHAnsi"/>
+          <w:color w:val="000000"/>
+          <w:kern w:val="0"/>
+          <w:sz w:val="24"/>
+          <w:szCs w:val="24"/>
+          <w:highlight w:val="white"/>
+        </w:rPr>
+      </w:pPr>
+    </w:p>
+    <w:p>
+      <w:pPr>
+        <w:shd w:val="clear" w:color="auto" w:fill="FFFFFF"/>
+        <w:autoSpaceDE w:val="0"/>
+        <w:autoSpaceDN w:val="0"/>
+        <w:adjustRightInd w:val="0"/>
+        <w:spacing w:after="0" w:line="240" w:lineRule="auto"/>
+        <w:rPr>
+          <w:rFonts w:cstheme="minorHAnsi"/>
+          <w:color w:val="000000"/>
+          <w:kern w:val="0"/>
+          <w:sz w:val="24"/>
+          <w:szCs w:val="24"/>
+          <w:highlight w:val="white"/>
+        </w:rPr>
+      </w:pPr>
+    </w:p>
+    <w:p>
+      <w:pPr>
+        <w:shd w:val="clear" w:color="auto" w:fill="FFFFFF"/>
+        <w:autoSpaceDE w:val="0"/>
+        <w:autoSpaceDN w:val="0"/>
+        <w:adjustRightInd w:val="0"/>
+        <w:spacing w:after="0" w:line="240" w:lineRule="auto"/>
+        <w:rPr>
+          <w:rFonts w:cstheme="minorHAnsi"/>
+          <w:color w:val="000000"/>
+          <w:kern w:val="0"/>
+          <w:sz w:val="24"/>
+          <w:szCs w:val="24"/>
+          <w:highlight w:val="white"/>
+        </w:rPr>
+      </w:pPr>
+      <w:r>
+        <w:rPr>
+          <w:rFonts w:cstheme="minorHAnsi"/>
+          <w:color w:val="000000"/>
+          <w:kern w:val="0"/>
+          <w:sz w:val="24"/>
+          <w:szCs w:val="24"/>
+          <w:highlight w:val="white"/>
+        </w:rPr>
+        <w:t>Document version 1.0, 2023-08-10</w:t>
+      </w:r>
     </w:p>
     <w:sectPr>
       <w:pgSz w:w="15840" w:h="12240" w:orient="landscape"/>
